--- a/Aflevering/Rapport.docx
+++ b/Aflevering/Rapport.docx
@@ -426,7 +426,7 @@
     <w:sdt>
       <w:sdtPr>
         <w:rPr>
-          <w:rFonts w:eastAsiaTheme="minorHAnsi" w:cstheme="minorBidi"/>
+          <w:rFonts w:asciiTheme="minorHAnsi" w:eastAsiaTheme="minorHAnsi" w:hAnsiTheme="minorHAnsi" w:cstheme="minorBidi"/>
           <w:color w:val="auto"/>
           <w:sz w:val="24"/>
           <w:szCs w:val="24"/>
@@ -499,7 +499,7 @@
             </w:rPr>
             <w:fldChar w:fldCharType="separate"/>
           </w:r>
-          <w:hyperlink w:anchor="_Toc528326855" w:history="1">
+          <w:hyperlink w:anchor="_Toc528341571" w:history="1">
             <w:r>
               <w:rPr>
                 <w:rStyle w:val="Hyperlink"/>
@@ -527,7 +527,7 @@
                 <w:noProof/>
                 <w:webHidden/>
               </w:rPr>
-              <w:instrText xml:space="preserve"> PAGEREF _Toc528326855 \h </w:instrText>
+              <w:instrText xml:space="preserve"> PAGEREF _Toc528341571 \h </w:instrText>
             </w:r>
             <w:r>
               <w:rPr>
@@ -570,7 +570,7 @@
               <w:lang w:val="da-DK" w:eastAsia="da-DK"/>
             </w:rPr>
           </w:pPr>
-          <w:hyperlink w:anchor="_Toc528326856" w:history="1">
+          <w:hyperlink w:anchor="_Toc528341572" w:history="1">
             <w:r>
               <w:rPr>
                 <w:rStyle w:val="Hyperlink"/>
@@ -598,7 +598,7 @@
                 <w:noProof/>
                 <w:webHidden/>
               </w:rPr>
-              <w:instrText xml:space="preserve"> PAGEREF _Toc528326856 \h </w:instrText>
+              <w:instrText xml:space="preserve"> PAGEREF _Toc528341572 \h </w:instrText>
             </w:r>
             <w:r>
               <w:rPr>
@@ -641,7 +641,7 @@
               <w:lang w:val="da-DK" w:eastAsia="da-DK"/>
             </w:rPr>
           </w:pPr>
-          <w:hyperlink w:anchor="_Toc528326857" w:history="1">
+          <w:hyperlink w:anchor="_Toc528341573" w:history="1">
             <w:r>
               <w:rPr>
                 <w:rStyle w:val="Hyperlink"/>
@@ -669,7 +669,7 @@
                 <w:noProof/>
                 <w:webHidden/>
               </w:rPr>
-              <w:instrText xml:space="preserve"> PAGEREF _Toc528326857 \h </w:instrText>
+              <w:instrText xml:space="preserve"> PAGEREF _Toc528341573 \h </w:instrText>
             </w:r>
             <w:r>
               <w:rPr>
@@ -712,7 +712,7 @@
               <w:lang w:val="da-DK" w:eastAsia="da-DK"/>
             </w:rPr>
           </w:pPr>
-          <w:hyperlink w:anchor="_Toc528326858" w:history="1">
+          <w:hyperlink w:anchor="_Toc528341574" w:history="1">
             <w:r>
               <w:rPr>
                 <w:rStyle w:val="Hyperlink"/>
@@ -740,7 +740,7 @@
                 <w:noProof/>
                 <w:webHidden/>
               </w:rPr>
-              <w:instrText xml:space="preserve"> PAGEREF _Toc528326858 \h </w:instrText>
+              <w:instrText xml:space="preserve"> PAGEREF _Toc528341574 \h </w:instrText>
             </w:r>
             <w:r>
               <w:rPr>
@@ -783,7 +783,7 @@
               <w:lang w:val="da-DK" w:eastAsia="da-DK"/>
             </w:rPr>
           </w:pPr>
-          <w:hyperlink w:anchor="_Toc528326859" w:history="1">
+          <w:hyperlink w:anchor="_Toc528341575" w:history="1">
             <w:r>
               <w:rPr>
                 <w:rStyle w:val="Hyperlink"/>
@@ -810,7 +810,7 @@
                 <w:noProof/>
                 <w:webHidden/>
               </w:rPr>
-              <w:instrText xml:space="preserve"> PAGEREF _Toc528326859 \h </w:instrText>
+              <w:instrText xml:space="preserve"> PAGEREF _Toc528341575 \h </w:instrText>
             </w:r>
             <w:r>
               <w:rPr>
@@ -853,7 +853,7 @@
               <w:lang w:val="da-DK" w:eastAsia="da-DK"/>
             </w:rPr>
           </w:pPr>
-          <w:hyperlink w:anchor="_Toc528326860" w:history="1">
+          <w:hyperlink w:anchor="_Toc528341576" w:history="1">
             <w:r>
               <w:rPr>
                 <w:rStyle w:val="Hyperlink"/>
@@ -881,7 +881,7 @@
                 <w:noProof/>
                 <w:webHidden/>
               </w:rPr>
-              <w:instrText xml:space="preserve"> PAGEREF _Toc528326860 \h </w:instrText>
+              <w:instrText xml:space="preserve"> PAGEREF _Toc528341576 \h </w:instrText>
             </w:r>
             <w:r>
               <w:rPr>
@@ -924,7 +924,7 @@
               <w:lang w:val="da-DK" w:eastAsia="da-DK"/>
             </w:rPr>
           </w:pPr>
-          <w:hyperlink w:anchor="_Toc528326861" w:history="1">
+          <w:hyperlink w:anchor="_Toc528341577" w:history="1">
             <w:r>
               <w:rPr>
                 <w:rStyle w:val="Hyperlink"/>
@@ -952,7 +952,7 @@
                 <w:noProof/>
                 <w:webHidden/>
               </w:rPr>
-              <w:instrText xml:space="preserve"> PAGEREF _Toc528326861 \h </w:instrText>
+              <w:instrText xml:space="preserve"> PAGEREF _Toc528341577 \h </w:instrText>
             </w:r>
             <w:r>
               <w:rPr>
@@ -995,7 +995,7 @@
               <w:lang w:val="da-DK" w:eastAsia="da-DK"/>
             </w:rPr>
           </w:pPr>
-          <w:hyperlink w:anchor="_Toc528326862" w:history="1">
+          <w:hyperlink w:anchor="_Toc528341578" w:history="1">
             <w:r>
               <w:rPr>
                 <w:rStyle w:val="Hyperlink"/>
@@ -1022,7 +1022,7 @@
                 <w:noProof/>
                 <w:webHidden/>
               </w:rPr>
-              <w:instrText xml:space="preserve"> PAGEREF _Toc528326862 \h </w:instrText>
+              <w:instrText xml:space="preserve"> PAGEREF _Toc528341578 \h </w:instrText>
             </w:r>
             <w:r>
               <w:rPr>
@@ -1065,7 +1065,7 @@
               <w:lang w:val="da-DK" w:eastAsia="da-DK"/>
             </w:rPr>
           </w:pPr>
-          <w:hyperlink w:anchor="_Toc528326863" w:history="1">
+          <w:hyperlink w:anchor="_Toc528341579" w:history="1">
             <w:r>
               <w:rPr>
                 <w:rStyle w:val="Hyperlink"/>
@@ -1092,7 +1092,7 @@
                 <w:noProof/>
                 <w:webHidden/>
               </w:rPr>
-              <w:instrText xml:space="preserve"> PAGEREF _Toc528326863 \h </w:instrText>
+              <w:instrText xml:space="preserve"> PAGEREF _Toc528341579 \h </w:instrText>
             </w:r>
             <w:r>
               <w:rPr>
@@ -1135,7 +1135,7 @@
               <w:lang w:val="da-DK" w:eastAsia="da-DK"/>
             </w:rPr>
           </w:pPr>
-          <w:hyperlink w:anchor="_Toc528326864" w:history="1">
+          <w:hyperlink w:anchor="_Toc528341580" w:history="1">
             <w:r>
               <w:rPr>
                 <w:rStyle w:val="Hyperlink"/>
@@ -1162,7 +1162,7 @@
                 <w:noProof/>
                 <w:webHidden/>
               </w:rPr>
-              <w:instrText xml:space="preserve"> PAGEREF _Toc528326864 \h </w:instrText>
+              <w:instrText xml:space="preserve"> PAGEREF _Toc528341580 \h </w:instrText>
             </w:r>
             <w:r>
               <w:rPr>
@@ -1205,7 +1205,7 @@
               <w:lang w:val="da-DK" w:eastAsia="da-DK"/>
             </w:rPr>
           </w:pPr>
-          <w:hyperlink w:anchor="_Toc528326865" w:history="1">
+          <w:hyperlink w:anchor="_Toc528341581" w:history="1">
             <w:r>
               <w:rPr>
                 <w:rStyle w:val="Hyperlink"/>
@@ -1232,7 +1232,7 @@
                 <w:noProof/>
                 <w:webHidden/>
               </w:rPr>
-              <w:instrText xml:space="preserve"> PAGEREF _Toc528326865 \h </w:instrText>
+              <w:instrText xml:space="preserve"> PAGEREF _Toc528341581 \h </w:instrText>
             </w:r>
             <w:r>
               <w:rPr>
@@ -1275,7 +1275,7 @@
               <w:lang w:val="da-DK" w:eastAsia="da-DK"/>
             </w:rPr>
           </w:pPr>
-          <w:hyperlink w:anchor="_Toc528326866" w:history="1">
+          <w:hyperlink w:anchor="_Toc528341582" w:history="1">
             <w:r>
               <w:rPr>
                 <w:rStyle w:val="Hyperlink"/>
@@ -1304,7 +1304,7 @@
                 <w:noProof/>
                 <w:webHidden/>
               </w:rPr>
-              <w:instrText xml:space="preserve"> PAGEREF _Toc528326866 \h </w:instrText>
+              <w:instrText xml:space="preserve"> PAGEREF _Toc528341582 \h </w:instrText>
             </w:r>
             <w:r>
               <w:rPr>
@@ -1347,7 +1347,7 @@
               <w:lang w:val="da-DK" w:eastAsia="da-DK"/>
             </w:rPr>
           </w:pPr>
-          <w:hyperlink w:anchor="_Toc528326867" w:history="1">
+          <w:hyperlink w:anchor="_Toc528341583" w:history="1">
             <w:r>
               <w:rPr>
                 <w:rStyle w:val="Hyperlink"/>
@@ -1374,7 +1374,7 @@
                 <w:noProof/>
                 <w:webHidden/>
               </w:rPr>
-              <w:instrText xml:space="preserve"> PAGEREF _Toc528326867 \h </w:instrText>
+              <w:instrText xml:space="preserve"> PAGEREF _Toc528341583 \h </w:instrText>
             </w:r>
             <w:r>
               <w:rPr>
@@ -1417,7 +1417,7 @@
               <w:lang w:val="da-DK" w:eastAsia="da-DK"/>
             </w:rPr>
           </w:pPr>
-          <w:hyperlink w:anchor="_Toc528326868" w:history="1">
+          <w:hyperlink w:anchor="_Toc528341584" w:history="1">
             <w:r>
               <w:rPr>
                 <w:rStyle w:val="Hyperlink"/>
@@ -1445,7 +1445,7 @@
                 <w:noProof/>
                 <w:webHidden/>
               </w:rPr>
-              <w:instrText xml:space="preserve"> PAGEREF _Toc528326868 \h </w:instrText>
+              <w:instrText xml:space="preserve"> PAGEREF _Toc528341584 \h </w:instrText>
             </w:r>
             <w:r>
               <w:rPr>
@@ -1488,7 +1488,7 @@
               <w:lang w:val="da-DK" w:eastAsia="da-DK"/>
             </w:rPr>
           </w:pPr>
-          <w:hyperlink w:anchor="_Toc528326869" w:history="1">
+          <w:hyperlink w:anchor="_Toc528341585" w:history="1">
             <w:r>
               <w:rPr>
                 <w:rStyle w:val="Hyperlink"/>
@@ -1515,7 +1515,7 @@
                 <w:noProof/>
                 <w:webHidden/>
               </w:rPr>
-              <w:instrText xml:space="preserve"> PAGEREF _Toc528326869 \h </w:instrText>
+              <w:instrText xml:space="preserve"> PAGEREF _Toc528341585 \h </w:instrText>
             </w:r>
             <w:r>
               <w:rPr>
@@ -1558,7 +1558,7 @@
               <w:lang w:val="da-DK" w:eastAsia="da-DK"/>
             </w:rPr>
           </w:pPr>
-          <w:hyperlink w:anchor="_Toc528326870" w:history="1">
+          <w:hyperlink w:anchor="_Toc528341586" w:history="1">
             <w:r>
               <w:rPr>
                 <w:rStyle w:val="Hyperlink"/>
@@ -1585,7 +1585,7 @@
                 <w:noProof/>
                 <w:webHidden/>
               </w:rPr>
-              <w:instrText xml:space="preserve"> PAGEREF _Toc528326870 \h </w:instrText>
+              <w:instrText xml:space="preserve"> PAGEREF _Toc528341586 \h </w:instrText>
             </w:r>
             <w:r>
               <w:rPr>
@@ -1628,7 +1628,7 @@
               <w:lang w:val="da-DK" w:eastAsia="da-DK"/>
             </w:rPr>
           </w:pPr>
-          <w:hyperlink w:anchor="_Toc528326871" w:history="1">
+          <w:hyperlink w:anchor="_Toc528341587" w:history="1">
             <w:r>
               <w:rPr>
                 <w:rStyle w:val="Hyperlink"/>
@@ -1655,7 +1655,7 @@
                 <w:noProof/>
                 <w:webHidden/>
               </w:rPr>
-              <w:instrText xml:space="preserve"> PAGEREF _Toc528326871 \h </w:instrText>
+              <w:instrText xml:space="preserve"> PAGEREF _Toc528341587 \h </w:instrText>
             </w:r>
             <w:r>
               <w:rPr>
@@ -1698,7 +1698,7 @@
               <w:lang w:val="da-DK" w:eastAsia="da-DK"/>
             </w:rPr>
           </w:pPr>
-          <w:hyperlink w:anchor="_Toc528326872" w:history="1">
+          <w:hyperlink w:anchor="_Toc528341588" w:history="1">
             <w:r>
               <w:rPr>
                 <w:rStyle w:val="Hyperlink"/>
@@ -1725,7 +1725,7 @@
                 <w:noProof/>
                 <w:webHidden/>
               </w:rPr>
-              <w:instrText xml:space="preserve"> PAGEREF _Toc528326872 \h </w:instrText>
+              <w:instrText xml:space="preserve"> PAGEREF _Toc528341588 \h </w:instrText>
             </w:r>
             <w:r>
               <w:rPr>
@@ -1768,7 +1768,7 @@
               <w:lang w:val="da-DK" w:eastAsia="da-DK"/>
             </w:rPr>
           </w:pPr>
-          <w:hyperlink w:anchor="_Toc528326873" w:history="1">
+          <w:hyperlink w:anchor="_Toc528341589" w:history="1">
             <w:r>
               <w:rPr>
                 <w:rStyle w:val="Hyperlink"/>
@@ -1795,7 +1795,7 @@
                 <w:noProof/>
                 <w:webHidden/>
               </w:rPr>
-              <w:instrText xml:space="preserve"> PAGEREF _Toc528326873 \h </w:instrText>
+              <w:instrText xml:space="preserve"> PAGEREF _Toc528341589 \h </w:instrText>
             </w:r>
             <w:r>
               <w:rPr>
@@ -1838,7 +1838,7 @@
               <w:lang w:val="da-DK" w:eastAsia="da-DK"/>
             </w:rPr>
           </w:pPr>
-          <w:hyperlink w:anchor="_Toc528326874" w:history="1">
+          <w:hyperlink w:anchor="_Toc528341590" w:history="1">
             <w:r>
               <w:rPr>
                 <w:rStyle w:val="Hyperlink"/>
@@ -1866,7 +1866,7 @@
                 <w:noProof/>
                 <w:webHidden/>
               </w:rPr>
-              <w:instrText xml:space="preserve"> PAGEREF _Toc528326874 \h </w:instrText>
+              <w:instrText xml:space="preserve"> PAGEREF _Toc528341590 \h </w:instrText>
             </w:r>
             <w:r>
               <w:rPr>
@@ -1909,7 +1909,7 @@
               <w:lang w:val="da-DK" w:eastAsia="da-DK"/>
             </w:rPr>
           </w:pPr>
-          <w:hyperlink w:anchor="_Toc528326875" w:history="1">
+          <w:hyperlink w:anchor="_Toc528341591" w:history="1">
             <w:r>
               <w:rPr>
                 <w:rStyle w:val="Hyperlink"/>
@@ -1937,7 +1937,7 @@
                 <w:noProof/>
                 <w:webHidden/>
               </w:rPr>
-              <w:instrText xml:space="preserve"> PAGEREF _Toc528326875 \h </w:instrText>
+              <w:instrText xml:space="preserve"> PAGEREF _Toc528341591 \h </w:instrText>
             </w:r>
             <w:r>
               <w:rPr>
@@ -1980,7 +1980,7 @@
               <w:lang w:val="da-DK" w:eastAsia="da-DK"/>
             </w:rPr>
           </w:pPr>
-          <w:hyperlink w:anchor="_Toc528326876" w:history="1">
+          <w:hyperlink w:anchor="_Toc528341592" w:history="1">
             <w:r>
               <w:rPr>
                 <w:rStyle w:val="Hyperlink"/>
@@ -2007,7 +2007,7 @@
                 <w:noProof/>
                 <w:webHidden/>
               </w:rPr>
-              <w:instrText xml:space="preserve"> PAGEREF _Toc528326876 \h </w:instrText>
+              <w:instrText xml:space="preserve"> PAGEREF _Toc528341592 \h </w:instrText>
             </w:r>
             <w:r>
               <w:rPr>
@@ -2050,7 +2050,7 @@
               <w:lang w:val="da-DK" w:eastAsia="da-DK"/>
             </w:rPr>
           </w:pPr>
-          <w:hyperlink w:anchor="_Toc528326877" w:history="1">
+          <w:hyperlink w:anchor="_Toc528341593" w:history="1">
             <w:r>
               <w:rPr>
                 <w:rStyle w:val="Hyperlink"/>
@@ -2077,7 +2077,7 @@
                 <w:noProof/>
                 <w:webHidden/>
               </w:rPr>
-              <w:instrText xml:space="preserve"> PAGEREF _Toc528326877 \h </w:instrText>
+              <w:instrText xml:space="preserve"> PAGEREF _Toc528341593 \h </w:instrText>
             </w:r>
             <w:r>
               <w:rPr>
@@ -2120,7 +2120,7 @@
               <w:lang w:val="da-DK" w:eastAsia="da-DK"/>
             </w:rPr>
           </w:pPr>
-          <w:hyperlink w:anchor="_Toc528326878" w:history="1">
+          <w:hyperlink w:anchor="_Toc528341594" w:history="1">
             <w:r>
               <w:rPr>
                 <w:rStyle w:val="Hyperlink"/>
@@ -2147,7 +2147,7 @@
                 <w:noProof/>
                 <w:webHidden/>
               </w:rPr>
-              <w:instrText xml:space="preserve"> PAGEREF _Toc528326878 \h </w:instrText>
+              <w:instrText xml:space="preserve"> PAGEREF _Toc528341594 \h </w:instrText>
             </w:r>
             <w:r>
               <w:rPr>
@@ -2190,7 +2190,7 @@
               <w:lang w:val="da-DK" w:eastAsia="da-DK"/>
             </w:rPr>
           </w:pPr>
-          <w:hyperlink w:anchor="_Toc528326879" w:history="1">
+          <w:hyperlink w:anchor="_Toc528341595" w:history="1">
             <w:r>
               <w:rPr>
                 <w:rStyle w:val="Hyperlink"/>
@@ -2218,7 +2218,7 @@
                 <w:noProof/>
                 <w:webHidden/>
               </w:rPr>
-              <w:instrText xml:space="preserve"> PAGEREF _Toc528326879 \h </w:instrText>
+              <w:instrText xml:space="preserve"> PAGEREF _Toc528341595 \h </w:instrText>
             </w:r>
             <w:r>
               <w:rPr>
@@ -2261,7 +2261,7 @@
               <w:lang w:val="da-DK" w:eastAsia="da-DK"/>
             </w:rPr>
           </w:pPr>
-          <w:hyperlink w:anchor="_Toc528326880" w:history="1">
+          <w:hyperlink w:anchor="_Toc528341596" w:history="1">
             <w:r>
               <w:rPr>
                 <w:rStyle w:val="Hyperlink"/>
@@ -2289,7 +2289,7 @@
                 <w:noProof/>
                 <w:webHidden/>
               </w:rPr>
-              <w:instrText xml:space="preserve"> PAGEREF _Toc528326880 \h </w:instrText>
+              <w:instrText xml:space="preserve"> PAGEREF _Toc528341596 \h </w:instrText>
             </w:r>
             <w:r>
               <w:rPr>
@@ -2332,7 +2332,7 @@
               <w:lang w:val="da-DK" w:eastAsia="da-DK"/>
             </w:rPr>
           </w:pPr>
-          <w:hyperlink w:anchor="_Toc528326881" w:history="1">
+          <w:hyperlink w:anchor="_Toc528341597" w:history="1">
             <w:r>
               <w:rPr>
                 <w:rStyle w:val="Hyperlink"/>
@@ -2359,7 +2359,7 @@
                 <w:noProof/>
                 <w:webHidden/>
               </w:rPr>
-              <w:instrText xml:space="preserve"> PAGEREF _Toc528326881 \h </w:instrText>
+              <w:instrText xml:space="preserve"> PAGEREF _Toc528341597 \h </w:instrText>
             </w:r>
             <w:r>
               <w:rPr>
@@ -2402,7 +2402,7 @@
               <w:lang w:val="da-DK" w:eastAsia="da-DK"/>
             </w:rPr>
           </w:pPr>
-          <w:hyperlink w:anchor="_Toc528326882" w:history="1">
+          <w:hyperlink w:anchor="_Toc528341598" w:history="1">
             <w:r>
               <w:rPr>
                 <w:rStyle w:val="Hyperlink"/>
@@ -2437,7 +2437,7 @@
                 <w:noProof/>
                 <w:webHidden/>
               </w:rPr>
-              <w:instrText xml:space="preserve"> PAGEREF _Toc528326882 \h </w:instrText>
+              <w:instrText xml:space="preserve"> PAGEREF _Toc528341598 \h </w:instrText>
             </w:r>
             <w:r>
               <w:rPr>
@@ -2480,7 +2480,7 @@
               <w:lang w:val="da-DK" w:eastAsia="da-DK"/>
             </w:rPr>
           </w:pPr>
-          <w:hyperlink w:anchor="_Toc528326883" w:history="1">
+          <w:hyperlink w:anchor="_Toc528341599" w:history="1">
             <w:r>
               <w:rPr>
                 <w:rStyle w:val="Hyperlink"/>
@@ -2508,7 +2508,7 @@
                 <w:noProof/>
                 <w:webHidden/>
               </w:rPr>
-              <w:instrText xml:space="preserve"> PAGEREF _Toc528326883 \h </w:instrText>
+              <w:instrText xml:space="preserve"> PAGEREF _Toc528341599 \h </w:instrText>
             </w:r>
             <w:r>
               <w:rPr>
@@ -2551,7 +2551,7 @@
               <w:lang w:val="da-DK" w:eastAsia="da-DK"/>
             </w:rPr>
           </w:pPr>
-          <w:hyperlink w:anchor="_Toc528326884" w:history="1">
+          <w:hyperlink w:anchor="_Toc528341600" w:history="1">
             <w:r>
               <w:rPr>
                 <w:rStyle w:val="Hyperlink"/>
@@ -2579,7 +2579,7 @@
                 <w:noProof/>
                 <w:webHidden/>
               </w:rPr>
-              <w:instrText xml:space="preserve"> PAGEREF _Toc528326884 \h </w:instrText>
+              <w:instrText xml:space="preserve"> PAGEREF _Toc528341600 \h </w:instrText>
             </w:r>
             <w:r>
               <w:rPr>
@@ -2600,6 +2600,77 @@
                 <w:webHidden/>
               </w:rPr>
               <w:t>17</w:t>
+            </w:r>
+            <w:r>
+              <w:rPr>
+                <w:noProof/>
+                <w:webHidden/>
+              </w:rPr>
+              <w:fldChar w:fldCharType="end"/>
+            </w:r>
+          </w:hyperlink>
+        </w:p>
+        <w:p>
+          <w:pPr>
+            <w:pStyle w:val="Indholdsfortegnelse1"/>
+            <w:tabs>
+              <w:tab w:val="right" w:leader="dot" w:pos="10456"/>
+            </w:tabs>
+            <w:rPr>
+              <w:rFonts w:eastAsiaTheme="minorEastAsia"/>
+              <w:noProof/>
+              <w:lang w:val="da-DK" w:eastAsia="da-DK"/>
+            </w:rPr>
+          </w:pPr>
+          <w:hyperlink w:anchor="_Toc528341601" w:history="1">
+            <w:r>
+              <w:rPr>
+                <w:rStyle w:val="Hyperlink"/>
+                <w:b/>
+                <w:noProof/>
+              </w:rPr>
+              <w:t>How the program works</w:t>
+            </w:r>
+            <w:r>
+              <w:rPr>
+                <w:noProof/>
+                <w:webHidden/>
+              </w:rPr>
+              <w:tab/>
+            </w:r>
+            <w:r>
+              <w:rPr>
+                <w:noProof/>
+                <w:webHidden/>
+              </w:rPr>
+              <w:fldChar w:fldCharType="begin"/>
+            </w:r>
+            <w:r>
+              <w:rPr>
+                <w:noProof/>
+                <w:webHidden/>
+              </w:rPr>
+              <w:instrText xml:space="preserve"> PAGEREF _Toc528341601 \h </w:instrText>
+            </w:r>
+            <w:r>
+              <w:rPr>
+                <w:noProof/>
+                <w:webHidden/>
+              </w:rPr>
+            </w:r>
+            <w:r>
+              <w:rPr>
+                <w:noProof/>
+                <w:webHidden/>
+              </w:rPr>
+              <w:fldChar w:fldCharType="separate"/>
+            </w:r>
+            <w:r>
+              <w:rPr>
+                <w:noProof/>
+                <w:webHidden/>
+              </w:rPr>
+              <w:t>18</w:t>
             </w:r>
             <w:r>
               <w:rPr>
@@ -2657,8 +2728,6 @@
         </w:rPr>
         <w:tab/>
       </w:r>
-      <w:bookmarkStart w:id="1" w:name="_GoBack"/>
-      <w:bookmarkEnd w:id="1"/>
     </w:p>
     <w:p>
       <w:pPr>
@@ -2685,7 +2754,7 @@
           <w:u w:val="single"/>
         </w:rPr>
       </w:pPr>
-      <w:bookmarkStart w:id="2" w:name="_Toc528326855"/>
+      <w:bookmarkStart w:id="1" w:name="_Toc528341571"/>
       <w:r>
         <w:rPr>
           <w:b/>
@@ -2697,7 +2766,7 @@
         <w:t>Vision</w:t>
       </w:r>
       <w:bookmarkEnd w:id="0"/>
-      <w:bookmarkEnd w:id="2"/>
+      <w:bookmarkEnd w:id="1"/>
     </w:p>
     <w:p>
       <w:pPr>
@@ -2830,7 +2899,7 @@
           <w:u w:val="single"/>
         </w:rPr>
       </w:pPr>
-      <w:bookmarkStart w:id="3" w:name="_Toc528326856"/>
+      <w:bookmarkStart w:id="2" w:name="_Toc528341572"/>
       <w:r>
         <w:rPr>
           <w:b/>
@@ -2841,7 +2910,7 @@
         </w:rPr>
         <w:t>Mission</w:t>
       </w:r>
-      <w:bookmarkEnd w:id="3"/>
+      <w:bookmarkEnd w:id="2"/>
     </w:p>
     <w:p>
       <w:pPr>
@@ -2958,7 +3027,7 @@
           <w:u w:val="single"/>
         </w:rPr>
       </w:pPr>
-      <w:bookmarkStart w:id="4" w:name="_Toc528326857"/>
+      <w:bookmarkStart w:id="3" w:name="_Toc528341573"/>
       <w:r>
         <w:rPr>
           <w:b/>
@@ -2969,7 +3038,7 @@
         </w:rPr>
         <w:t>Business Model Canvas</w:t>
       </w:r>
-      <w:bookmarkEnd w:id="4"/>
+      <w:bookmarkEnd w:id="3"/>
     </w:p>
     <w:p>
       <w:pPr>
@@ -3063,7 +3132,7 @@
           <w:u w:val="single"/>
         </w:rPr>
       </w:pPr>
-      <w:bookmarkStart w:id="5" w:name="_Toc499798923"/>
+      <w:bookmarkStart w:id="4" w:name="_Toc499798923"/>
     </w:p>
     <w:p>
       <w:pPr>
@@ -3094,7 +3163,7 @@
           <w:u w:val="single"/>
         </w:rPr>
       </w:pPr>
-      <w:bookmarkStart w:id="6" w:name="_Toc528326858"/>
+      <w:bookmarkStart w:id="5" w:name="_Toc528341574"/>
       <w:r>
         <w:rPr>
           <w:b/>
@@ -3105,8 +3174,8 @@
         </w:rPr>
         <w:t>Requirements</w:t>
       </w:r>
+      <w:bookmarkEnd w:id="4"/>
       <w:bookmarkEnd w:id="5"/>
-      <w:bookmarkEnd w:id="6"/>
     </w:p>
     <w:p>
       <w:pPr>
@@ -3130,8 +3199,8 @@
           <w:szCs w:val="24"/>
         </w:rPr>
       </w:pPr>
-      <w:bookmarkStart w:id="7" w:name="_Toc499798924"/>
-      <w:bookmarkStart w:id="8" w:name="_Toc528326859"/>
+      <w:bookmarkStart w:id="6" w:name="_Toc499798924"/>
+      <w:bookmarkStart w:id="7" w:name="_Toc528341575"/>
       <w:r>
         <w:rPr>
           <w:b/>
@@ -3141,7 +3210,7 @@
         </w:rPr>
         <w:t>Requirements for user:</w:t>
       </w:r>
-      <w:bookmarkEnd w:id="8"/>
+      <w:bookmarkEnd w:id="7"/>
     </w:p>
     <w:p>
       <w:pPr>
@@ -3641,7 +3710,7 @@
           <w:lang w:val="en-US"/>
         </w:rPr>
       </w:pPr>
-      <w:bookmarkStart w:id="9" w:name="_Toc528326860"/>
+      <w:bookmarkStart w:id="8" w:name="_Toc528341576"/>
       <w:r>
         <w:rPr>
           <w:b/>
@@ -3652,7 +3721,7 @@
         </w:rPr>
         <w:t>Requirements for owner:</w:t>
       </w:r>
-      <w:bookmarkEnd w:id="9"/>
+      <w:bookmarkEnd w:id="8"/>
     </w:p>
     <w:p>
       <w:pPr>
@@ -3783,7 +3852,7 @@
           <w:u w:val="single"/>
         </w:rPr>
       </w:pPr>
-      <w:bookmarkStart w:id="10" w:name="_Toc528326861"/>
+      <w:bookmarkStart w:id="9" w:name="_Toc528341577"/>
       <w:r>
         <w:rPr>
           <w:b/>
@@ -3794,8 +3863,8 @@
         </w:rPr>
         <w:t>Use Cases</w:t>
       </w:r>
-      <w:bookmarkEnd w:id="7"/>
-      <w:bookmarkEnd w:id="10"/>
+      <w:bookmarkEnd w:id="6"/>
+      <w:bookmarkEnd w:id="9"/>
     </w:p>
     <w:p>
       <w:pPr>
@@ -4063,7 +4132,7 @@
           <w:szCs w:val="24"/>
         </w:rPr>
       </w:pPr>
-      <w:bookmarkStart w:id="11" w:name="_Toc528326862"/>
+      <w:bookmarkStart w:id="10" w:name="_Toc528341578"/>
       <w:r>
         <w:rPr>
           <w:b/>
@@ -4073,7 +4142,7 @@
         </w:rPr>
         <w:t>Buy Carwash (Brief)</w:t>
       </w:r>
-      <w:bookmarkEnd w:id="11"/>
+      <w:bookmarkEnd w:id="10"/>
     </w:p>
     <w:p>
       <w:pPr>
@@ -4465,7 +4534,7 @@
                 <w:szCs w:val="24"/>
               </w:rPr>
             </w:pPr>
-            <w:bookmarkStart w:id="12" w:name="_Toc528326863"/>
+            <w:bookmarkStart w:id="11" w:name="_Toc528341579"/>
             <w:r>
               <w:rPr>
                 <w:b/>
@@ -4475,7 +4544,7 @@
               </w:rPr>
               <w:t>Recharge (Brief)</w:t>
             </w:r>
-            <w:bookmarkEnd w:id="12"/>
+            <w:bookmarkEnd w:id="11"/>
           </w:p>
           <w:p>
             <w:pPr>
@@ -4962,7 +5031,7 @@
                       <w:szCs w:val="24"/>
                     </w:rPr>
                   </w:pPr>
-                  <w:bookmarkStart w:id="13" w:name="_Toc528326864"/>
+                  <w:bookmarkStart w:id="12" w:name="_Toc528341580"/>
                   <w:r>
                     <w:rPr>
                       <w:b/>
@@ -4972,7 +5041,7 @@
                     </w:rPr>
                     <w:t>Statistics (Brief)</w:t>
                   </w:r>
-                  <w:bookmarkEnd w:id="13"/>
+                  <w:bookmarkEnd w:id="12"/>
                 </w:p>
                 <w:p>
                   <w:pPr>
@@ -5201,7 +5270,7 @@
                       <w:szCs w:val="24"/>
                     </w:rPr>
                   </w:pPr>
-                  <w:bookmarkStart w:id="14" w:name="_Toc528326865"/>
+                  <w:bookmarkStart w:id="13" w:name="_Toc528341581"/>
                   <w:r>
                     <w:rPr>
                       <w:b/>
@@ -5211,7 +5280,7 @@
                     </w:rPr>
                     <w:t>Recharge (Casual)</w:t>
                   </w:r>
-                  <w:bookmarkEnd w:id="14"/>
+                  <w:bookmarkEnd w:id="13"/>
                 </w:p>
                 <w:p>
                   <w:pPr>
@@ -6411,7 +6480,7 @@
                       <w:lang w:val="en-US"/>
                     </w:rPr>
                   </w:pPr>
-                  <w:bookmarkStart w:id="15" w:name="_Toc528326866"/>
+                  <w:bookmarkStart w:id="14" w:name="_Toc528341582"/>
                   <w:r>
                     <w:rPr>
                       <w:rFonts w:eastAsia="Times New Roman"/>
@@ -6423,7 +6492,7 @@
                     </w:rPr>
                     <w:t>Statistics (Casual)</w:t>
                   </w:r>
-                  <w:bookmarkEnd w:id="15"/>
+                  <w:bookmarkEnd w:id="14"/>
                 </w:p>
                 <w:p>
                   <w:pPr>
@@ -6872,7 +6941,7 @@
           <w:szCs w:val="24"/>
         </w:rPr>
       </w:pPr>
-      <w:bookmarkStart w:id="16" w:name="_Toc528326867"/>
+      <w:bookmarkStart w:id="15" w:name="_Toc528341583"/>
       <w:r>
         <w:rPr>
           <w:b/>
@@ -6891,7 +6960,7 @@
         </w:rPr>
         <w:t>(Fully dressed)</w:t>
       </w:r>
-      <w:bookmarkEnd w:id="16"/>
+      <w:bookmarkEnd w:id="15"/>
     </w:p>
     <w:p>
       <w:pPr>
@@ -10261,8 +10330,8 @@
           <w:u w:val="single"/>
         </w:rPr>
       </w:pPr>
-      <w:bookmarkStart w:id="17" w:name="_Toc499798926"/>
-      <w:bookmarkStart w:id="18" w:name="_Toc528326868"/>
+      <w:bookmarkStart w:id="16" w:name="_Toc499798926"/>
+      <w:bookmarkStart w:id="17" w:name="_Toc528341584"/>
       <w:r>
         <w:rPr>
           <w:b/>
@@ -10273,8 +10342,8 @@
         </w:rPr>
         <w:t>FURPS</w:t>
       </w:r>
+      <w:bookmarkEnd w:id="16"/>
       <w:bookmarkEnd w:id="17"/>
-      <w:bookmarkEnd w:id="18"/>
     </w:p>
     <w:p>
       <w:pPr>
@@ -10353,7 +10422,7 @@
           <w:szCs w:val="24"/>
         </w:rPr>
       </w:pPr>
-      <w:bookmarkStart w:id="19" w:name="_Toc528326869"/>
+      <w:bookmarkStart w:id="18" w:name="_Toc528341585"/>
       <w:r>
         <w:rPr>
           <w:rStyle w:val="Overskrift4Tegn"/>
@@ -10366,7 +10435,7 @@
         </w:rPr>
         <w:t>Functional</w:t>
       </w:r>
-      <w:bookmarkEnd w:id="19"/>
+      <w:bookmarkEnd w:id="18"/>
     </w:p>
     <w:p>
       <w:pPr>
@@ -10416,7 +10485,7 @@
           <w:szCs w:val="24"/>
         </w:rPr>
       </w:pPr>
-      <w:bookmarkStart w:id="20" w:name="_Toc528326870"/>
+      <w:bookmarkStart w:id="19" w:name="_Toc528341586"/>
       <w:r>
         <w:rPr>
           <w:rStyle w:val="Overskrift4Tegn"/>
@@ -10429,7 +10498,7 @@
         </w:rPr>
         <w:t>Usability</w:t>
       </w:r>
-      <w:bookmarkEnd w:id="20"/>
+      <w:bookmarkEnd w:id="19"/>
     </w:p>
     <w:p>
       <w:pPr>
@@ -10515,7 +10584,7 @@
           <w:szCs w:val="24"/>
         </w:rPr>
       </w:pPr>
-      <w:bookmarkStart w:id="21" w:name="_Toc528326871"/>
+      <w:bookmarkStart w:id="20" w:name="_Toc528341587"/>
       <w:r>
         <w:rPr>
           <w:rStyle w:val="Overskrift4Tegn"/>
@@ -10528,7 +10597,7 @@
         </w:rPr>
         <w:t>Reliability</w:t>
       </w:r>
-      <w:bookmarkEnd w:id="21"/>
+      <w:bookmarkEnd w:id="20"/>
     </w:p>
     <w:p>
       <w:pPr>
@@ -10582,8 +10651,13 @@
           <w:szCs w:val="24"/>
         </w:rPr>
       </w:pPr>
-      <w:bookmarkStart w:id="22" w:name="_Toc528326872"/>
-      <w:r>
+      <w:bookmarkStart w:id="21" w:name="_Toc528341588"/>
+    </w:p>
+    <w:p>
+      <w:pPr>
+        <w:pStyle w:val="Overskrift2"/>
+        <w:spacing w:line="240" w:lineRule="auto"/>
+        <w:jc w:val="both"/>
         <w:rPr>
           <w:rStyle w:val="Overskrift4Tegn"/>
           <w:b/>
@@ -10593,88 +10667,8 @@
           <w:sz w:val="24"/>
           <w:szCs w:val="24"/>
         </w:rPr>
-        <w:t>Performance</w:t>
-      </w:r>
-      <w:bookmarkEnd w:id="22"/>
-    </w:p>
-    <w:p>
-      <w:pPr>
-        <w:spacing w:line="240" w:lineRule="auto"/>
-        <w:jc w:val="both"/>
-        <w:rPr>
-          <w:rFonts w:asciiTheme="majorHAnsi" w:hAnsiTheme="majorHAnsi"/>
-          <w:color w:val="000000" w:themeColor="text1"/>
-          <w:sz w:val="24"/>
-          <w:szCs w:val="24"/>
-        </w:rPr>
-      </w:pPr>
-      <w:r>
-        <w:rPr>
-          <w:rFonts w:asciiTheme="majorHAnsi" w:hAnsiTheme="majorHAnsi"/>
-          <w:color w:val="000000" w:themeColor="text1"/>
-          <w:sz w:val="24"/>
-          <w:szCs w:val="24"/>
-        </w:rPr>
-        <w:t xml:space="preserve">There are no performance demands, except that the system is working within the timeframe you would normally expect when you use your </w:t>
-      </w:r>
-      <w:proofErr w:type="spellStart"/>
-      <w:r>
-        <w:rPr>
-          <w:rFonts w:asciiTheme="majorHAnsi" w:hAnsiTheme="majorHAnsi"/>
-          <w:color w:val="000000" w:themeColor="text1"/>
-          <w:sz w:val="24"/>
-          <w:szCs w:val="24"/>
-        </w:rPr>
-        <w:t>creditcard</w:t>
-      </w:r>
-      <w:proofErr w:type="spellEnd"/>
-      <w:r>
-        <w:rPr>
-          <w:rFonts w:asciiTheme="majorHAnsi" w:hAnsiTheme="majorHAnsi"/>
-          <w:color w:val="000000" w:themeColor="text1"/>
-          <w:sz w:val="24"/>
-          <w:szCs w:val="24"/>
-        </w:rPr>
-        <w:t xml:space="preserve"> (in case of recharge of the </w:t>
-      </w:r>
-      <w:proofErr w:type="spellStart"/>
-      <w:r>
-        <w:rPr>
-          <w:rFonts w:asciiTheme="majorHAnsi" w:hAnsiTheme="majorHAnsi"/>
-          <w:color w:val="000000" w:themeColor="text1"/>
-          <w:sz w:val="24"/>
-          <w:szCs w:val="24"/>
-        </w:rPr>
-        <w:t>washcard</w:t>
-      </w:r>
-      <w:proofErr w:type="spellEnd"/>
-      <w:r>
-        <w:rPr>
-          <w:rFonts w:asciiTheme="majorHAnsi" w:hAnsiTheme="majorHAnsi"/>
-          <w:color w:val="000000" w:themeColor="text1"/>
-          <w:sz w:val="24"/>
-          <w:szCs w:val="24"/>
-        </w:rPr>
-        <w:t>). And that the user can choose the option to wash their car, without having to wait on the system.</w:t>
-      </w:r>
-    </w:p>
-    <w:p>
-      <w:pPr>
-        <w:spacing w:line="240" w:lineRule="auto"/>
-        <w:jc w:val="both"/>
-        <w:rPr>
-          <w:rFonts w:asciiTheme="majorHAnsi" w:hAnsiTheme="majorHAnsi"/>
-          <w:color w:val="000000" w:themeColor="text1"/>
-          <w:sz w:val="24"/>
-          <w:szCs w:val="24"/>
-        </w:rPr>
-      </w:pPr>
-    </w:p>
-    <w:p>
-      <w:pPr>
-        <w:pStyle w:val="Overskrift2"/>
-        <w:spacing w:line="240" w:lineRule="auto"/>
-        <w:jc w:val="both"/>
+      </w:pPr>
+      <w:r>
         <w:rPr>
           <w:rStyle w:val="Overskrift4Tegn"/>
           <w:b/>
@@ -10684,9 +10678,88 @@
           <w:sz w:val="24"/>
           <w:szCs w:val="24"/>
         </w:rPr>
-      </w:pPr>
-      <w:bookmarkStart w:id="23" w:name="_Toc528326873"/>
-      <w:r>
+        <w:t>Performance</w:t>
+      </w:r>
+      <w:bookmarkEnd w:id="21"/>
+    </w:p>
+    <w:p>
+      <w:pPr>
+        <w:spacing w:line="240" w:lineRule="auto"/>
+        <w:jc w:val="both"/>
+        <w:rPr>
+          <w:rFonts w:asciiTheme="majorHAnsi" w:hAnsiTheme="majorHAnsi"/>
+          <w:color w:val="000000" w:themeColor="text1"/>
+          <w:sz w:val="24"/>
+          <w:szCs w:val="24"/>
+        </w:rPr>
+      </w:pPr>
+      <w:r>
+        <w:rPr>
+          <w:rFonts w:asciiTheme="majorHAnsi" w:hAnsiTheme="majorHAnsi"/>
+          <w:color w:val="000000" w:themeColor="text1"/>
+          <w:sz w:val="24"/>
+          <w:szCs w:val="24"/>
+        </w:rPr>
+        <w:t xml:space="preserve">There are no performance demands, except that the system is working within the timeframe you would normally expect when you use your </w:t>
+      </w:r>
+      <w:proofErr w:type="spellStart"/>
+      <w:r>
+        <w:rPr>
+          <w:rFonts w:asciiTheme="majorHAnsi" w:hAnsiTheme="majorHAnsi"/>
+          <w:color w:val="000000" w:themeColor="text1"/>
+          <w:sz w:val="24"/>
+          <w:szCs w:val="24"/>
+        </w:rPr>
+        <w:t>creditcard</w:t>
+      </w:r>
+      <w:proofErr w:type="spellEnd"/>
+      <w:r>
+        <w:rPr>
+          <w:rFonts w:asciiTheme="majorHAnsi" w:hAnsiTheme="majorHAnsi"/>
+          <w:color w:val="000000" w:themeColor="text1"/>
+          <w:sz w:val="24"/>
+          <w:szCs w:val="24"/>
+        </w:rPr>
+        <w:t xml:space="preserve"> (in case of recharge of the </w:t>
+      </w:r>
+      <w:proofErr w:type="spellStart"/>
+      <w:r>
+        <w:rPr>
+          <w:rFonts w:asciiTheme="majorHAnsi" w:hAnsiTheme="majorHAnsi"/>
+          <w:color w:val="000000" w:themeColor="text1"/>
+          <w:sz w:val="24"/>
+          <w:szCs w:val="24"/>
+        </w:rPr>
+        <w:t>washcard</w:t>
+      </w:r>
+      <w:proofErr w:type="spellEnd"/>
+      <w:r>
+        <w:rPr>
+          <w:rFonts w:asciiTheme="majorHAnsi" w:hAnsiTheme="majorHAnsi"/>
+          <w:color w:val="000000" w:themeColor="text1"/>
+          <w:sz w:val="24"/>
+          <w:szCs w:val="24"/>
+        </w:rPr>
+        <w:t>). And that the user can choose the option to wash their car, without having to wait on the system.</w:t>
+      </w:r>
+    </w:p>
+    <w:p>
+      <w:pPr>
+        <w:spacing w:line="240" w:lineRule="auto"/>
+        <w:jc w:val="both"/>
+        <w:rPr>
+          <w:rFonts w:asciiTheme="majorHAnsi" w:hAnsiTheme="majorHAnsi"/>
+          <w:color w:val="000000" w:themeColor="text1"/>
+          <w:sz w:val="24"/>
+          <w:szCs w:val="24"/>
+        </w:rPr>
+      </w:pPr>
+    </w:p>
+    <w:p>
+      <w:pPr>
+        <w:pStyle w:val="Overskrift2"/>
+        <w:spacing w:line="240" w:lineRule="auto"/>
+        <w:jc w:val="both"/>
         <w:rPr>
           <w:rStyle w:val="Overskrift4Tegn"/>
           <w:b/>
@@ -10696,9 +10769,21 @@
           <w:sz w:val="24"/>
           <w:szCs w:val="24"/>
         </w:rPr>
+      </w:pPr>
+      <w:bookmarkStart w:id="22" w:name="_Toc528341589"/>
+      <w:r>
+        <w:rPr>
+          <w:rStyle w:val="Overskrift4Tegn"/>
+          <w:b/>
+          <w:i w:val="0"/>
+          <w:iCs w:val="0"/>
+          <w:color w:val="000000" w:themeColor="text1"/>
+          <w:sz w:val="24"/>
+          <w:szCs w:val="24"/>
+        </w:rPr>
         <w:t>Supportability</w:t>
       </w:r>
-      <w:bookmarkEnd w:id="23"/>
+      <w:bookmarkEnd w:id="22"/>
     </w:p>
     <w:p>
       <w:pPr>
@@ -10770,7 +10855,7 @@
           <w:szCs w:val="24"/>
         </w:rPr>
       </w:pPr>
-      <w:bookmarkStart w:id="24" w:name="_Toc499798929"/>
+      <w:bookmarkStart w:id="23" w:name="_Toc499798929"/>
     </w:p>
     <w:p>
       <w:pPr>
@@ -10784,7 +10869,7 @@
           <w:u w:val="single"/>
         </w:rPr>
       </w:pPr>
-      <w:bookmarkStart w:id="25" w:name="_Toc528326874"/>
+      <w:bookmarkStart w:id="24" w:name="_Toc528341590"/>
       <w:r>
         <w:rPr>
           <w:b/>
@@ -10795,7 +10880,7 @@
         </w:rPr>
         <w:t>Domain model</w:t>
       </w:r>
-      <w:bookmarkEnd w:id="25"/>
+      <w:bookmarkEnd w:id="24"/>
     </w:p>
     <w:p>
       <w:pPr>
@@ -11080,16 +11165,6 @@
     </w:p>
     <w:p>
       <w:pPr>
-        <w:spacing w:line="240" w:lineRule="auto"/>
-        <w:rPr>
-          <w:rFonts w:asciiTheme="majorHAnsi" w:hAnsiTheme="majorHAnsi"/>
-          <w:sz w:val="24"/>
-          <w:szCs w:val="24"/>
-        </w:rPr>
-      </w:pPr>
-    </w:p>
-    <w:p>
-      <w:pPr>
         <w:pStyle w:val="Overskrift1"/>
         <w:spacing w:line="240" w:lineRule="auto"/>
         <w:rPr>
@@ -11113,7 +11188,7 @@
           <w:u w:val="single"/>
         </w:rPr>
       </w:pPr>
-      <w:bookmarkStart w:id="26" w:name="_Toc528326875"/>
+      <w:bookmarkStart w:id="25" w:name="_Toc528341591"/>
       <w:r>
         <w:rPr>
           <w:b/>
@@ -11124,7 +11199,7 @@
         </w:rPr>
         <w:t>System sequence diagram</w:t>
       </w:r>
-      <w:bookmarkEnd w:id="26"/>
+      <w:bookmarkEnd w:id="25"/>
     </w:p>
     <w:p>
       <w:pPr>
@@ -11192,7 +11267,7 @@
           <w:szCs w:val="24"/>
         </w:rPr>
       </w:pPr>
-      <w:bookmarkStart w:id="27" w:name="_Toc528326876"/>
+      <w:bookmarkStart w:id="26" w:name="_Toc528341592"/>
       <w:r>
         <w:rPr>
           <w:b/>
@@ -11202,7 +11277,7 @@
         </w:rPr>
         <w:t>Buy Carwash (Fully dressed main scenario)</w:t>
       </w:r>
-      <w:bookmarkEnd w:id="27"/>
+      <w:bookmarkEnd w:id="26"/>
     </w:p>
     <w:p>
       <w:pPr>
@@ -11478,7 +11553,7 @@
           <w:szCs w:val="24"/>
         </w:rPr>
       </w:pPr>
-      <w:bookmarkStart w:id="28" w:name="_Toc528326877"/>
+      <w:bookmarkStart w:id="27" w:name="_Toc528341593"/>
       <w:r>
         <w:rPr>
           <w:b/>
@@ -11488,7 +11563,7 @@
         </w:rPr>
         <w:t>Recharge (Casual)</w:t>
       </w:r>
-      <w:bookmarkEnd w:id="28"/>
+      <w:bookmarkEnd w:id="27"/>
     </w:p>
     <w:p>
       <w:pPr>
@@ -11789,7 +11864,7 @@
           <w:szCs w:val="24"/>
         </w:rPr>
       </w:pPr>
-      <w:bookmarkStart w:id="29" w:name="_Toc528326878"/>
+      <w:bookmarkStart w:id="28" w:name="_Toc528341594"/>
       <w:r>
         <w:rPr>
           <w:b/>
@@ -11799,7 +11874,7 @@
         </w:rPr>
         <w:t>Statistic (Casual)</w:t>
       </w:r>
-      <w:bookmarkEnd w:id="29"/>
+      <w:bookmarkEnd w:id="28"/>
     </w:p>
     <w:p>
       <w:pPr>
@@ -11985,7 +12060,7 @@
           <w:u w:val="single"/>
         </w:rPr>
       </w:pPr>
-      <w:bookmarkStart w:id="30" w:name="_Toc528326879"/>
+      <w:bookmarkStart w:id="29" w:name="_Toc528341595"/>
       <w:r>
         <w:rPr>
           <w:b/>
@@ -11996,7 +12071,7 @@
         </w:rPr>
         <w:t>Sequence Diagram</w:t>
       </w:r>
-      <w:bookmarkEnd w:id="30"/>
+      <w:bookmarkEnd w:id="29"/>
     </w:p>
     <w:p>
       <w:pPr>
@@ -12193,7 +12268,7 @@
           <w:u w:val="single"/>
         </w:rPr>
       </w:pPr>
-      <w:bookmarkStart w:id="31" w:name="_Toc528326880"/>
+      <w:bookmarkStart w:id="30" w:name="_Toc528341596"/>
       <w:r>
         <w:rPr>
           <w:b/>
@@ -12204,7 +12279,7 @@
         </w:rPr>
         <w:t>Operation contracts</w:t>
       </w:r>
-      <w:bookmarkEnd w:id="31"/>
+      <w:bookmarkEnd w:id="30"/>
     </w:p>
     <w:p>
       <w:pPr>
@@ -12336,7 +12411,7 @@
           <w:szCs w:val="24"/>
         </w:rPr>
       </w:pPr>
-      <w:bookmarkStart w:id="32" w:name="_Toc528326881"/>
+      <w:bookmarkStart w:id="31" w:name="_Toc528341597"/>
       <w:r>
         <w:rPr>
           <w:b/>
@@ -12376,7 +12451,7 @@
         </w:rPr>
         <w:t>WashCard</w:t>
       </w:r>
-      <w:bookmarkEnd w:id="32"/>
+      <w:bookmarkEnd w:id="31"/>
       <w:proofErr w:type="spellEnd"/>
     </w:p>
     <w:p>
@@ -12722,7 +12797,7 @@
           <w:szCs w:val="24"/>
         </w:rPr>
       </w:pPr>
-      <w:bookmarkStart w:id="33" w:name="_Toc528326882"/>
+      <w:bookmarkStart w:id="32" w:name="_Toc528341598"/>
       <w:r>
         <w:rPr>
           <w:b/>
@@ -12773,7 +12848,7 @@
         </w:rPr>
         <w:t>CarWash</w:t>
       </w:r>
-      <w:bookmarkEnd w:id="33"/>
+      <w:bookmarkEnd w:id="32"/>
       <w:proofErr w:type="spellEnd"/>
     </w:p>
     <w:p>
@@ -13141,7 +13216,7 @@
           <w:u w:val="single"/>
         </w:rPr>
       </w:pPr>
-      <w:bookmarkStart w:id="34" w:name="_Toc528326883"/>
+      <w:bookmarkStart w:id="33" w:name="_Toc528341599"/>
       <w:r>
         <w:rPr>
           <w:b/>
@@ -13152,7 +13227,7 @@
         </w:rPr>
         <w:t>Class Diagrams</w:t>
       </w:r>
-      <w:bookmarkEnd w:id="34"/>
+      <w:bookmarkEnd w:id="33"/>
     </w:p>
     <w:p>
       <w:pPr>
@@ -15031,9 +15106,9 @@
           <w:u w:val="single"/>
         </w:rPr>
       </w:pPr>
-      <w:bookmarkStart w:id="35" w:name="_Toc499798931"/>
-      <w:bookmarkStart w:id="36" w:name="_Toc528326884"/>
-      <w:bookmarkEnd w:id="24"/>
+      <w:bookmarkStart w:id="34" w:name="_Toc499798931"/>
+      <w:bookmarkStart w:id="35" w:name="_Toc528341600"/>
+      <w:bookmarkEnd w:id="23"/>
       <w:r>
         <w:rPr>
           <w:rStyle w:val="Overskrift2Tegn"/>
@@ -15045,8 +15120,8 @@
         </w:rPr>
         <w:t>Glossary</w:t>
       </w:r>
+      <w:bookmarkEnd w:id="34"/>
       <w:bookmarkEnd w:id="35"/>
-      <w:bookmarkEnd w:id="36"/>
     </w:p>
     <w:p>
       <w:pPr>
@@ -16308,8 +16383,1084 @@
         </w:rPr>
       </w:pPr>
     </w:p>
+    <w:p>
+      <w:pPr>
+        <w:spacing w:line="240" w:lineRule="auto"/>
+        <w:rPr>
+          <w:rFonts w:asciiTheme="majorHAnsi" w:hAnsiTheme="majorHAnsi"/>
+          <w:sz w:val="24"/>
+          <w:szCs w:val="24"/>
+        </w:rPr>
+      </w:pPr>
+    </w:p>
+    <w:p>
+      <w:pPr>
+        <w:spacing w:line="240" w:lineRule="auto"/>
+        <w:rPr>
+          <w:rFonts w:asciiTheme="majorHAnsi" w:hAnsiTheme="majorHAnsi"/>
+          <w:sz w:val="24"/>
+          <w:szCs w:val="24"/>
+        </w:rPr>
+      </w:pPr>
+    </w:p>
+    <w:p>
+      <w:pPr>
+        <w:spacing w:line="240" w:lineRule="auto"/>
+        <w:rPr>
+          <w:rFonts w:asciiTheme="majorHAnsi" w:hAnsiTheme="majorHAnsi"/>
+          <w:sz w:val="24"/>
+          <w:szCs w:val="24"/>
+        </w:rPr>
+      </w:pPr>
+    </w:p>
+    <w:p>
+      <w:pPr>
+        <w:spacing w:line="240" w:lineRule="auto"/>
+        <w:rPr>
+          <w:rFonts w:asciiTheme="majorHAnsi" w:hAnsiTheme="majorHAnsi"/>
+          <w:sz w:val="24"/>
+          <w:szCs w:val="24"/>
+        </w:rPr>
+      </w:pPr>
+    </w:p>
+    <w:p>
+      <w:pPr>
+        <w:pStyle w:val="Overskrift1"/>
+        <w:rPr>
+          <w:b/>
+          <w:color w:val="000000" w:themeColor="text1"/>
+          <w:sz w:val="28"/>
+          <w:szCs w:val="28"/>
+          <w:u w:val="single"/>
+        </w:rPr>
+      </w:pPr>
+      <w:bookmarkStart w:id="36" w:name="_Toc528341601"/>
+      <w:r>
+        <w:rPr>
+          <w:b/>
+          <w:color w:val="000000" w:themeColor="text1"/>
+          <w:sz w:val="28"/>
+          <w:szCs w:val="28"/>
+          <w:u w:val="single"/>
+        </w:rPr>
+        <w:t>How the program works</w:t>
+      </w:r>
+      <w:bookmarkEnd w:id="36"/>
+    </w:p>
+    <w:p/>
+    <w:p>
+      <w:pPr>
+        <w:rPr>
+          <w:b/>
+        </w:rPr>
+      </w:pPr>
+      <w:r>
+        <w:rPr>
+          <w:b/>
+        </w:rPr>
+        <w:t>1.</w:t>
+      </w:r>
+    </w:p>
+    <w:p>
+      <w:pPr>
+        <w:jc w:val="both"/>
+      </w:pPr>
+      <w:r>
+        <w:t xml:space="preserve">To run the program, open the folder “Program”, and execute the file named </w:t>
+      </w:r>
+      <w:r>
+        <w:t>CarwashTerminal.jar</w:t>
+      </w:r>
+      <w:r>
+        <w:t xml:space="preserve">. The program will now launch, and the user will be presented with the first screen. In the “Write account Id” field, </w:t>
+      </w:r>
+      <w:r>
+        <w:t xml:space="preserve">the </w:t>
+      </w:r>
+      <w:r>
+        <w:t>user can insert 3 premade Id’s, either 1, 2 or 3.  After entering Id, press the</w:t>
+      </w:r>
+      <w:r>
+        <w:t xml:space="preserve"> “Simulate card insert” button.</w:t>
+      </w:r>
+    </w:p>
+    <w:p/>
+    <w:p>
+      <w:pPr>
+        <w:jc w:val="center"/>
+        <w:rPr>
+          <w:b/>
+        </w:rPr>
+      </w:pPr>
+      <w:r>
+        <w:rPr>
+          <w:b/>
+          <w:noProof/>
+        </w:rPr>
+        <w:drawing>
+          <wp:inline distT="0" distB="0" distL="0" distR="0" wp14:anchorId="4B33EE9A" wp14:editId="74830C42">
+            <wp:extent cx="4482676" cy="2801566"/>
+            <wp:effectExtent l="0" t="0" r="0" b="0"/>
+            <wp:docPr id="29" name="Billede 29"/>
+            <wp:cNvGraphicFramePr>
+              <a:graphicFrameLocks xmlns:a="http://schemas.openxmlformats.org/drawingml/2006/main" noChangeAspect="1"/>
+            </wp:cNvGraphicFramePr>
+            <a:graphic xmlns:a="http://schemas.openxmlformats.org/drawingml/2006/main">
+              <a:graphicData uri="http://schemas.openxmlformats.org/drawingml/2006/picture">
+                <pic:pic xmlns:pic="http://schemas.openxmlformats.org/drawingml/2006/picture">
+                  <pic:nvPicPr>
+                    <pic:cNvPr id="0" name="Picture 2"/>
+                    <pic:cNvPicPr>
+                      <a:picLocks noChangeAspect="1" noChangeArrowheads="1"/>
+                    </pic:cNvPicPr>
+                  </pic:nvPicPr>
+                  <pic:blipFill>
+                    <a:blip r:embed="rId20" cstate="print">
+                      <a:extLst>
+                        <a:ext uri="{28A0092B-C50C-407E-A947-70E740481C1C}">
+                          <a14:useLocalDpi xmlns:a14="http://schemas.microsoft.com/office/drawing/2010/main" val="0"/>
+                        </a:ext>
+                      </a:extLst>
+                    </a:blip>
+                    <a:srcRect/>
+                    <a:stretch>
+                      <a:fillRect/>
+                    </a:stretch>
+                  </pic:blipFill>
+                  <pic:spPr bwMode="auto">
+                    <a:xfrm>
+                      <a:off x="0" y="0"/>
+                      <a:ext cx="4498706" cy="2811584"/>
+                    </a:xfrm>
+                    <a:prstGeom prst="rect">
+                      <a:avLst/>
+                    </a:prstGeom>
+                    <a:noFill/>
+                    <a:ln>
+                      <a:noFill/>
+                    </a:ln>
+                  </pic:spPr>
+                </pic:pic>
+              </a:graphicData>
+            </a:graphic>
+          </wp:inline>
+        </w:drawing>
+      </w:r>
+    </w:p>
+    <w:p>
+      <w:pPr>
+        <w:jc w:val="both"/>
+        <w:rPr>
+          <w:b/>
+        </w:rPr>
+      </w:pPr>
+      <w:r>
+        <w:rPr>
+          <w:b/>
+        </w:rPr>
+        <w:t>2.</w:t>
+      </w:r>
+    </w:p>
+    <w:p>
+      <w:pPr>
+        <w:jc w:val="both"/>
+      </w:pPr>
+      <w:r>
+        <w:t xml:space="preserve">After entering the Id, the user is presented with a menu, where its possible to buy 3 different car washes. Depending on the time and day, the program includes 2 different menus. If it is a weekday, and the time is before 13:59, an </w:t>
+      </w:r>
+      <w:proofErr w:type="spellStart"/>
+      <w:r>
+        <w:t>Earlybird</w:t>
+      </w:r>
+      <w:proofErr w:type="spellEnd"/>
+      <w:r>
+        <w:t xml:space="preserve"> menu is shown, where the user will get a 20% discount, on Economy and Standard wash.</w:t>
+      </w:r>
+      <w:r>
+        <w:t xml:space="preserve"> Furthermore, the </w:t>
+      </w:r>
+      <w:proofErr w:type="spellStart"/>
+      <w:r>
+        <w:t>WashCard</w:t>
+      </w:r>
+      <w:proofErr w:type="spellEnd"/>
+      <w:r>
+        <w:t xml:space="preserve"> Id’s balance, is shown in the top left corner, and the possibility to recharge the </w:t>
+      </w:r>
+      <w:proofErr w:type="spellStart"/>
+      <w:r>
+        <w:t>WashCard</w:t>
+      </w:r>
+      <w:proofErr w:type="spellEnd"/>
+      <w:r>
+        <w:t xml:space="preserve"> is shown to the top right</w:t>
+      </w:r>
+      <w:r>
+        <w:t>.</w:t>
+      </w:r>
+    </w:p>
+    <w:p>
+      <w:pPr>
+        <w:jc w:val="both"/>
+      </w:pPr>
+    </w:p>
+    <w:p>
+      <w:pPr>
+        <w:jc w:val="center"/>
+      </w:pPr>
+      <w:r>
+        <w:rPr>
+          <w:noProof/>
+        </w:rPr>
+        <w:drawing>
+          <wp:inline distT="0" distB="0" distL="0" distR="0" wp14:anchorId="574CE7B0" wp14:editId="20A19638">
+            <wp:extent cx="4544936" cy="2840477"/>
+            <wp:effectExtent l="0" t="0" r="8255" b="0"/>
+            <wp:docPr id="30" name="Billede 30"/>
+            <wp:cNvGraphicFramePr>
+              <a:graphicFrameLocks xmlns:a="http://schemas.openxmlformats.org/drawingml/2006/main" noChangeAspect="1"/>
+            </wp:cNvGraphicFramePr>
+            <a:graphic xmlns:a="http://schemas.openxmlformats.org/drawingml/2006/main">
+              <a:graphicData uri="http://schemas.openxmlformats.org/drawingml/2006/picture">
+                <pic:pic xmlns:pic="http://schemas.openxmlformats.org/drawingml/2006/picture">
+                  <pic:nvPicPr>
+                    <pic:cNvPr id="0" name="Picture 4"/>
+                    <pic:cNvPicPr>
+                      <a:picLocks noChangeAspect="1" noChangeArrowheads="1"/>
+                    </pic:cNvPicPr>
+                  </pic:nvPicPr>
+                  <pic:blipFill>
+                    <a:blip r:embed="rId21" cstate="print">
+                      <a:extLst>
+                        <a:ext uri="{28A0092B-C50C-407E-A947-70E740481C1C}">
+                          <a14:useLocalDpi xmlns:a14="http://schemas.microsoft.com/office/drawing/2010/main" val="0"/>
+                        </a:ext>
+                      </a:extLst>
+                    </a:blip>
+                    <a:srcRect/>
+                    <a:stretch>
+                      <a:fillRect/>
+                    </a:stretch>
+                  </pic:blipFill>
+                  <pic:spPr bwMode="auto">
+                    <a:xfrm>
+                      <a:off x="0" y="0"/>
+                      <a:ext cx="4544936" cy="2840477"/>
+                    </a:xfrm>
+                    <a:prstGeom prst="rect">
+                      <a:avLst/>
+                    </a:prstGeom>
+                    <a:noFill/>
+                    <a:ln>
+                      <a:noFill/>
+                    </a:ln>
+                  </pic:spPr>
+                </pic:pic>
+              </a:graphicData>
+            </a:graphic>
+          </wp:inline>
+        </w:drawing>
+      </w:r>
+    </w:p>
+    <w:p>
+      <w:pPr>
+        <w:jc w:val="both"/>
+      </w:pPr>
+    </w:p>
+    <w:p>
+      <w:pPr>
+        <w:jc w:val="both"/>
+      </w:pPr>
+    </w:p>
+    <w:p>
+      <w:pPr>
+        <w:jc w:val="both"/>
+        <w:rPr>
+          <w:b/>
+        </w:rPr>
+      </w:pPr>
+      <w:r>
+        <w:rPr>
+          <w:b/>
+        </w:rPr>
+        <w:t>3.</w:t>
+      </w:r>
+    </w:p>
+    <w:p>
+      <w:pPr>
+        <w:jc w:val="both"/>
+      </w:pPr>
+      <w:r>
+        <w:t>If the user is launching the program, at all other times, the following menu is presented.</w:t>
+      </w:r>
+    </w:p>
+    <w:p>
+      <w:pPr>
+        <w:jc w:val="both"/>
+      </w:pPr>
+    </w:p>
+    <w:p>
+      <w:pPr>
+        <w:jc w:val="center"/>
+      </w:pPr>
+      <w:r>
+        <w:rPr>
+          <w:noProof/>
+        </w:rPr>
+        <w:drawing>
+          <wp:inline distT="0" distB="0" distL="0" distR="0" wp14:anchorId="5266A828" wp14:editId="68FDF6E4">
+            <wp:extent cx="4464995" cy="2790515"/>
+            <wp:effectExtent l="0" t="0" r="0" b="0"/>
+            <wp:docPr id="31" name="Billede 31"/>
+            <wp:cNvGraphicFramePr>
+              <a:graphicFrameLocks xmlns:a="http://schemas.openxmlformats.org/drawingml/2006/main" noChangeAspect="1"/>
+            </wp:cNvGraphicFramePr>
+            <a:graphic xmlns:a="http://schemas.openxmlformats.org/drawingml/2006/main">
+              <a:graphicData uri="http://schemas.openxmlformats.org/drawingml/2006/picture">
+                <pic:pic xmlns:pic="http://schemas.openxmlformats.org/drawingml/2006/picture">
+                  <pic:nvPicPr>
+                    <pic:cNvPr id="0" name="Picture 6"/>
+                    <pic:cNvPicPr>
+                      <a:picLocks noChangeAspect="1" noChangeArrowheads="1"/>
+                    </pic:cNvPicPr>
+                  </pic:nvPicPr>
+                  <pic:blipFill>
+                    <a:blip r:embed="rId22" cstate="print">
+                      <a:extLst>
+                        <a:ext uri="{28A0092B-C50C-407E-A947-70E740481C1C}">
+                          <a14:useLocalDpi xmlns:a14="http://schemas.microsoft.com/office/drawing/2010/main" val="0"/>
+                        </a:ext>
+                      </a:extLst>
+                    </a:blip>
+                    <a:srcRect/>
+                    <a:stretch>
+                      <a:fillRect/>
+                    </a:stretch>
+                  </pic:blipFill>
+                  <pic:spPr bwMode="auto">
+                    <a:xfrm>
+                      <a:off x="0" y="0"/>
+                      <a:ext cx="4493161" cy="2808118"/>
+                    </a:xfrm>
+                    <a:prstGeom prst="rect">
+                      <a:avLst/>
+                    </a:prstGeom>
+                    <a:noFill/>
+                    <a:ln>
+                      <a:noFill/>
+                    </a:ln>
+                  </pic:spPr>
+                </pic:pic>
+              </a:graphicData>
+            </a:graphic>
+          </wp:inline>
+        </w:drawing>
+      </w:r>
+    </w:p>
+    <w:p>
+      <w:pPr>
+        <w:jc w:val="both"/>
+      </w:pPr>
+    </w:p>
+    <w:p>
+      <w:pPr>
+        <w:jc w:val="both"/>
+        <w:rPr>
+          <w:b/>
+        </w:rPr>
+      </w:pPr>
+      <w:r>
+        <w:rPr>
+          <w:b/>
+        </w:rPr>
+        <w:t>4.</w:t>
+      </w:r>
+    </w:p>
+    <w:p>
+      <w:pPr>
+        <w:jc w:val="both"/>
+      </w:pPr>
+      <w:r>
+        <w:t xml:space="preserve">If the user chooses to buy a wash, the following screen, will prompt and ask if the user wants a receipt, with an option of “Yes” and “No”. Choosing “Yes”, will print the receipt to the console, with time and day, </w:t>
+      </w:r>
+      <w:proofErr w:type="spellStart"/>
+      <w:r>
+        <w:t>WashCard</w:t>
+      </w:r>
+      <w:proofErr w:type="spellEnd"/>
+      <w:r>
+        <w:t xml:space="preserve"> Id and </w:t>
+      </w:r>
+      <w:proofErr w:type="spellStart"/>
+      <w:r>
+        <w:t>WashCard</w:t>
+      </w:r>
+      <w:proofErr w:type="spellEnd"/>
+      <w:r>
+        <w:t xml:space="preserve"> balance.</w:t>
+      </w:r>
+    </w:p>
+    <w:p>
+      <w:pPr>
+        <w:jc w:val="both"/>
+      </w:pPr>
+    </w:p>
+    <w:p>
+      <w:pPr>
+        <w:jc w:val="center"/>
+      </w:pPr>
+      <w:r>
+        <w:rPr>
+          <w:noProof/>
+        </w:rPr>
+        <w:drawing>
+          <wp:inline distT="0" distB="0" distL="0" distR="0" wp14:anchorId="717B7E2F" wp14:editId="4983D854">
+            <wp:extent cx="4445540" cy="2778356"/>
+            <wp:effectExtent l="0" t="0" r="0" b="3175"/>
+            <wp:docPr id="33" name="Billede 33"/>
+            <wp:cNvGraphicFramePr>
+              <a:graphicFrameLocks xmlns:a="http://schemas.openxmlformats.org/drawingml/2006/main" noChangeAspect="1"/>
+            </wp:cNvGraphicFramePr>
+            <a:graphic xmlns:a="http://schemas.openxmlformats.org/drawingml/2006/main">
+              <a:graphicData uri="http://schemas.openxmlformats.org/drawingml/2006/picture">
+                <pic:pic xmlns:pic="http://schemas.openxmlformats.org/drawingml/2006/picture">
+                  <pic:nvPicPr>
+                    <pic:cNvPr id="0" name="Picture 10"/>
+                    <pic:cNvPicPr>
+                      <a:picLocks noChangeAspect="1" noChangeArrowheads="1"/>
+                    </pic:cNvPicPr>
+                  </pic:nvPicPr>
+                  <pic:blipFill>
+                    <a:blip r:embed="rId23" cstate="print">
+                      <a:extLst>
+                        <a:ext uri="{28A0092B-C50C-407E-A947-70E740481C1C}">
+                          <a14:useLocalDpi xmlns:a14="http://schemas.microsoft.com/office/drawing/2010/main" val="0"/>
+                        </a:ext>
+                      </a:extLst>
+                    </a:blip>
+                    <a:srcRect/>
+                    <a:stretch>
+                      <a:fillRect/>
+                    </a:stretch>
+                  </pic:blipFill>
+                  <pic:spPr bwMode="auto">
+                    <a:xfrm>
+                      <a:off x="0" y="0"/>
+                      <a:ext cx="4454372" cy="2783876"/>
+                    </a:xfrm>
+                    <a:prstGeom prst="rect">
+                      <a:avLst/>
+                    </a:prstGeom>
+                    <a:noFill/>
+                    <a:ln>
+                      <a:noFill/>
+                    </a:ln>
+                  </pic:spPr>
+                </pic:pic>
+              </a:graphicData>
+            </a:graphic>
+          </wp:inline>
+        </w:drawing>
+      </w:r>
+    </w:p>
+    <w:p>
+      <w:pPr>
+        <w:jc w:val="center"/>
+        <w:rPr>
+          <w:noProof/>
+        </w:rPr>
+      </w:pPr>
+    </w:p>
+    <w:p>
+      <w:pPr>
+        <w:jc w:val="center"/>
+        <w:rPr>
+          <w:noProof/>
+        </w:rPr>
+      </w:pPr>
+    </w:p>
+    <w:p>
+      <w:pPr>
+        <w:jc w:val="center"/>
+        <w:rPr>
+          <w:noProof/>
+        </w:rPr>
+      </w:pPr>
+    </w:p>
+    <w:p>
+      <w:pPr>
+        <w:jc w:val="center"/>
+        <w:rPr>
+          <w:noProof/>
+        </w:rPr>
+      </w:pPr>
+    </w:p>
+    <w:p>
+      <w:pPr>
+        <w:rPr>
+          <w:b/>
+          <w:noProof/>
+        </w:rPr>
+      </w:pPr>
+      <w:r>
+        <w:rPr>
+          <w:b/>
+          <w:noProof/>
+        </w:rPr>
+        <w:t>4.</w:t>
+      </w:r>
+    </w:p>
+    <w:p>
+      <w:pPr>
+        <w:jc w:val="both"/>
+        <w:rPr>
+          <w:noProof/>
+        </w:rPr>
+      </w:pPr>
+      <w:r>
+        <w:rPr>
+          <w:noProof/>
+        </w:rPr>
+        <w:t>The user is now presented with the instructions screen, which simulates, that the user drives their car into the washhall. When the car is parked at the correct spot, the user would now press the “Simulate red button push” button.</w:t>
+      </w:r>
+    </w:p>
+    <w:p>
+      <w:pPr>
+        <w:rPr>
+          <w:noProof/>
+        </w:rPr>
+      </w:pPr>
+    </w:p>
+    <w:p>
+      <w:pPr>
+        <w:jc w:val="center"/>
+      </w:pPr>
+      <w:r>
+        <w:rPr>
+          <w:noProof/>
+        </w:rPr>
+        <w:drawing>
+          <wp:inline distT="0" distB="0" distL="0" distR="0" wp14:anchorId="5EAD8560" wp14:editId="5CF750AC">
+            <wp:extent cx="4435982" cy="2772383"/>
+            <wp:effectExtent l="0" t="0" r="3175" b="9525"/>
+            <wp:docPr id="32" name="Billede 32"/>
+            <wp:cNvGraphicFramePr>
+              <a:graphicFrameLocks xmlns:a="http://schemas.openxmlformats.org/drawingml/2006/main" noChangeAspect="1"/>
+            </wp:cNvGraphicFramePr>
+            <a:graphic xmlns:a="http://schemas.openxmlformats.org/drawingml/2006/main">
+              <a:graphicData uri="http://schemas.openxmlformats.org/drawingml/2006/picture">
+                <pic:pic xmlns:pic="http://schemas.openxmlformats.org/drawingml/2006/picture">
+                  <pic:nvPicPr>
+                    <pic:cNvPr id="0" name="Picture 8"/>
+                    <pic:cNvPicPr>
+                      <a:picLocks noChangeAspect="1" noChangeArrowheads="1"/>
+                    </pic:cNvPicPr>
+                  </pic:nvPicPr>
+                  <pic:blipFill>
+                    <a:blip r:embed="rId24" cstate="print">
+                      <a:extLst>
+                        <a:ext uri="{28A0092B-C50C-407E-A947-70E740481C1C}">
+                          <a14:useLocalDpi xmlns:a14="http://schemas.microsoft.com/office/drawing/2010/main" val="0"/>
+                        </a:ext>
+                      </a:extLst>
+                    </a:blip>
+                    <a:srcRect/>
+                    <a:stretch>
+                      <a:fillRect/>
+                    </a:stretch>
+                  </pic:blipFill>
+                  <pic:spPr bwMode="auto">
+                    <a:xfrm>
+                      <a:off x="0" y="0"/>
+                      <a:ext cx="4446727" cy="2779098"/>
+                    </a:xfrm>
+                    <a:prstGeom prst="rect">
+                      <a:avLst/>
+                    </a:prstGeom>
+                    <a:noFill/>
+                    <a:ln>
+                      <a:noFill/>
+                    </a:ln>
+                  </pic:spPr>
+                </pic:pic>
+              </a:graphicData>
+            </a:graphic>
+          </wp:inline>
+        </w:drawing>
+      </w:r>
+    </w:p>
+    <w:p>
+      <w:pPr>
+        <w:jc w:val="both"/>
+      </w:pPr>
+    </w:p>
+    <w:p>
+      <w:pPr>
+        <w:jc w:val="both"/>
+        <w:rPr>
+          <w:b/>
+        </w:rPr>
+      </w:pPr>
+      <w:r>
+        <w:rPr>
+          <w:b/>
+        </w:rPr>
+        <w:t>5.</w:t>
+      </w:r>
+    </w:p>
+    <w:p>
+      <w:pPr>
+        <w:jc w:val="both"/>
+      </w:pPr>
+      <w:r>
+        <w:t xml:space="preserve">The wait screen is now presented, and when </w:t>
+      </w:r>
+      <w:r>
+        <w:t>the “wash” is done</w:t>
+      </w:r>
+      <w:r>
+        <w:t>, the user should press</w:t>
+      </w:r>
+      <w:r>
+        <w:t xml:space="preserve"> the</w:t>
+      </w:r>
+      <w:r>
+        <w:t xml:space="preserve"> “Simulate Wash Hall done” button, </w:t>
+      </w:r>
+      <w:r>
+        <w:t>which will restart the program.</w:t>
+      </w:r>
+      <w:r>
+        <w:t xml:space="preserve"> </w:t>
+      </w:r>
+    </w:p>
+    <w:p>
+      <w:pPr>
+        <w:jc w:val="both"/>
+      </w:pPr>
+    </w:p>
+    <w:p>
+      <w:pPr>
+        <w:jc w:val="center"/>
+      </w:pPr>
+      <w:r>
+        <w:rPr>
+          <w:noProof/>
+        </w:rPr>
+        <w:drawing>
+          <wp:inline distT="0" distB="0" distL="0" distR="0" wp14:anchorId="54F166A3" wp14:editId="31DF15C1">
+            <wp:extent cx="4451547" cy="2782111"/>
+            <wp:effectExtent l="0" t="0" r="6350" b="0"/>
+            <wp:docPr id="34" name="Billede 34"/>
+            <wp:cNvGraphicFramePr>
+              <a:graphicFrameLocks xmlns:a="http://schemas.openxmlformats.org/drawingml/2006/main" noChangeAspect="1"/>
+            </wp:cNvGraphicFramePr>
+            <a:graphic xmlns:a="http://schemas.openxmlformats.org/drawingml/2006/main">
+              <a:graphicData uri="http://schemas.openxmlformats.org/drawingml/2006/picture">
+                <pic:pic xmlns:pic="http://schemas.openxmlformats.org/drawingml/2006/picture">
+                  <pic:nvPicPr>
+                    <pic:cNvPr id="0" name="Picture 12"/>
+                    <pic:cNvPicPr>
+                      <a:picLocks noChangeAspect="1" noChangeArrowheads="1"/>
+                    </pic:cNvPicPr>
+                  </pic:nvPicPr>
+                  <pic:blipFill>
+                    <a:blip r:embed="rId25" cstate="print">
+                      <a:extLst>
+                        <a:ext uri="{28A0092B-C50C-407E-A947-70E740481C1C}">
+                          <a14:useLocalDpi xmlns:a14="http://schemas.microsoft.com/office/drawing/2010/main" val="0"/>
+                        </a:ext>
+                      </a:extLst>
+                    </a:blip>
+                    <a:srcRect/>
+                    <a:stretch>
+                      <a:fillRect/>
+                    </a:stretch>
+                  </pic:blipFill>
+                  <pic:spPr bwMode="auto">
+                    <a:xfrm>
+                      <a:off x="0" y="0"/>
+                      <a:ext cx="4473260" cy="2795681"/>
+                    </a:xfrm>
+                    <a:prstGeom prst="rect">
+                      <a:avLst/>
+                    </a:prstGeom>
+                    <a:noFill/>
+                    <a:ln>
+                      <a:noFill/>
+                    </a:ln>
+                  </pic:spPr>
+                </pic:pic>
+              </a:graphicData>
+            </a:graphic>
+          </wp:inline>
+        </w:drawing>
+      </w:r>
+    </w:p>
+    <w:p>
+      <w:pPr>
+        <w:jc w:val="both"/>
+      </w:pPr>
+    </w:p>
+    <w:p>
+      <w:pPr>
+        <w:jc w:val="both"/>
+      </w:pPr>
+    </w:p>
+    <w:p>
+      <w:pPr>
+        <w:jc w:val="both"/>
+      </w:pPr>
+    </w:p>
+    <w:p>
+      <w:pPr>
+        <w:jc w:val="both"/>
+      </w:pPr>
+    </w:p>
+    <w:p>
+      <w:pPr>
+        <w:jc w:val="both"/>
+        <w:rPr>
+          <w:b/>
+        </w:rPr>
+      </w:pPr>
+      <w:r>
+        <w:rPr>
+          <w:b/>
+        </w:rPr>
+        <w:t>6.</w:t>
+      </w:r>
+    </w:p>
+    <w:p>
+      <w:pPr>
+        <w:jc w:val="both"/>
+      </w:pPr>
+      <w:r>
+        <w:t xml:space="preserve">Going back to point 2 or 3. The user also have an option to recharge their current </w:t>
+      </w:r>
+      <w:proofErr w:type="spellStart"/>
+      <w:r>
+        <w:t>WashCard</w:t>
+      </w:r>
+      <w:proofErr w:type="spellEnd"/>
+      <w:r>
+        <w:t>. Entering the recharge menu, will show the user the following screen</w:t>
+      </w:r>
+      <w:r>
+        <w:t xml:space="preserve">. The program </w:t>
+      </w:r>
+      <w:r>
+        <w:t>offers</w:t>
+      </w:r>
+      <w:r>
+        <w:t xml:space="preserve"> 3 different amounts, 1000 DKK, 500 DKK or 200 DKK.</w:t>
+      </w:r>
+    </w:p>
+    <w:p>
+      <w:pPr>
+        <w:jc w:val="both"/>
+      </w:pPr>
+    </w:p>
+    <w:p>
+      <w:pPr>
+        <w:jc w:val="center"/>
+      </w:pPr>
+      <w:r>
+        <w:rPr>
+          <w:noProof/>
+        </w:rPr>
+        <w:drawing>
+          <wp:inline distT="0" distB="0" distL="0" distR="0" wp14:anchorId="6A673C18" wp14:editId="12808ED7">
+            <wp:extent cx="4464996" cy="2790516"/>
+            <wp:effectExtent l="0" t="0" r="0" b="0"/>
+            <wp:docPr id="35" name="Billede 35"/>
+            <wp:cNvGraphicFramePr>
+              <a:graphicFrameLocks xmlns:a="http://schemas.openxmlformats.org/drawingml/2006/main" noChangeAspect="1"/>
+            </wp:cNvGraphicFramePr>
+            <a:graphic xmlns:a="http://schemas.openxmlformats.org/drawingml/2006/main">
+              <a:graphicData uri="http://schemas.openxmlformats.org/drawingml/2006/picture">
+                <pic:pic xmlns:pic="http://schemas.openxmlformats.org/drawingml/2006/picture">
+                  <pic:nvPicPr>
+                    <pic:cNvPr id="0" name="Picture 14"/>
+                    <pic:cNvPicPr>
+                      <a:picLocks noChangeAspect="1" noChangeArrowheads="1"/>
+                    </pic:cNvPicPr>
+                  </pic:nvPicPr>
+                  <pic:blipFill>
+                    <a:blip r:embed="rId26" cstate="print">
+                      <a:extLst>
+                        <a:ext uri="{28A0092B-C50C-407E-A947-70E740481C1C}">
+                          <a14:useLocalDpi xmlns:a14="http://schemas.microsoft.com/office/drawing/2010/main" val="0"/>
+                        </a:ext>
+                      </a:extLst>
+                    </a:blip>
+                    <a:srcRect/>
+                    <a:stretch>
+                      <a:fillRect/>
+                    </a:stretch>
+                  </pic:blipFill>
+                  <pic:spPr bwMode="auto">
+                    <a:xfrm>
+                      <a:off x="0" y="0"/>
+                      <a:ext cx="4481472" cy="2800813"/>
+                    </a:xfrm>
+                    <a:prstGeom prst="rect">
+                      <a:avLst/>
+                    </a:prstGeom>
+                    <a:noFill/>
+                    <a:ln>
+                      <a:noFill/>
+                    </a:ln>
+                  </pic:spPr>
+                </pic:pic>
+              </a:graphicData>
+            </a:graphic>
+          </wp:inline>
+        </w:drawing>
+      </w:r>
+    </w:p>
+    <w:p/>
+    <w:p>
+      <w:pPr>
+        <w:rPr>
+          <w:b/>
+        </w:rPr>
+      </w:pPr>
+      <w:r>
+        <w:rPr>
+          <w:b/>
+        </w:rPr>
+        <w:t>7.</w:t>
+      </w:r>
+    </w:p>
+    <w:p>
+      <w:pPr>
+        <w:jc w:val="both"/>
+      </w:pPr>
+      <w:r>
+        <w:t>When the user chooses one of the 3 op</w:t>
+      </w:r>
+      <w:r>
+        <w:t>tions, a screen</w:t>
+      </w:r>
+      <w:r>
+        <w:t>,</w:t>
+      </w:r>
+      <w:r>
+        <w:t xml:space="preserve"> with </w:t>
+      </w:r>
+      <w:r>
+        <w:t>a</w:t>
+      </w:r>
+      <w:r>
+        <w:t xml:space="preserve"> simulation of entering a </w:t>
+      </w:r>
+      <w:proofErr w:type="spellStart"/>
+      <w:r>
+        <w:t>creditcard</w:t>
+      </w:r>
+      <w:proofErr w:type="spellEnd"/>
+      <w:r>
+        <w:t xml:space="preserve">, is shown. When pressing the “Simulate </w:t>
+      </w:r>
+      <w:proofErr w:type="spellStart"/>
+      <w:r>
+        <w:t>creditcard</w:t>
+      </w:r>
+      <w:proofErr w:type="spellEnd"/>
+      <w:r>
+        <w:t xml:space="preserve"> insert” button is pushed. The user is transferred back to point 2 or 3, and the new balance is shown in the top right corner.</w:t>
+      </w:r>
+    </w:p>
+    <w:p/>
+    <w:p>
+      <w:pPr>
+        <w:jc w:val="center"/>
+      </w:pPr>
+      <w:r>
+        <w:rPr>
+          <w:noProof/>
+        </w:rPr>
+        <w:drawing>
+          <wp:inline distT="0" distB="0" distL="0" distR="0" wp14:anchorId="26CF3E0B" wp14:editId="326DCB2A">
+            <wp:extent cx="4435983" cy="2772383"/>
+            <wp:effectExtent l="0" t="0" r="3175" b="9525"/>
+            <wp:docPr id="36" name="Billede 36"/>
+            <wp:cNvGraphicFramePr>
+              <a:graphicFrameLocks xmlns:a="http://schemas.openxmlformats.org/drawingml/2006/main" noChangeAspect="1"/>
+            </wp:cNvGraphicFramePr>
+            <a:graphic xmlns:a="http://schemas.openxmlformats.org/drawingml/2006/main">
+              <a:graphicData uri="http://schemas.openxmlformats.org/drawingml/2006/picture">
+                <pic:pic xmlns:pic="http://schemas.openxmlformats.org/drawingml/2006/picture">
+                  <pic:nvPicPr>
+                    <pic:cNvPr id="0" name="Picture 16"/>
+                    <pic:cNvPicPr>
+                      <a:picLocks noChangeAspect="1" noChangeArrowheads="1"/>
+                    </pic:cNvPicPr>
+                  </pic:nvPicPr>
+                  <pic:blipFill>
+                    <a:blip r:embed="rId27" cstate="print">
+                      <a:extLst>
+                        <a:ext uri="{28A0092B-C50C-407E-A947-70E740481C1C}">
+                          <a14:useLocalDpi xmlns:a14="http://schemas.microsoft.com/office/drawing/2010/main" val="0"/>
+                        </a:ext>
+                      </a:extLst>
+                    </a:blip>
+                    <a:srcRect/>
+                    <a:stretch>
+                      <a:fillRect/>
+                    </a:stretch>
+                  </pic:blipFill>
+                  <pic:spPr bwMode="auto">
+                    <a:xfrm>
+                      <a:off x="0" y="0"/>
+                      <a:ext cx="4453912" cy="2783588"/>
+                    </a:xfrm>
+                    <a:prstGeom prst="rect">
+                      <a:avLst/>
+                    </a:prstGeom>
+                    <a:noFill/>
+                    <a:ln>
+                      <a:noFill/>
+                    </a:ln>
+                  </pic:spPr>
+                </pic:pic>
+              </a:graphicData>
+            </a:graphic>
+          </wp:inline>
+        </w:drawing>
+      </w:r>
+    </w:p>
+    <w:p>
+      <w:pPr>
+        <w:jc w:val="both"/>
+      </w:pPr>
+      <w:bookmarkStart w:id="37" w:name="_GoBack"/>
+    </w:p>
+    <w:bookmarkEnd w:id="37"/>
+    <w:p>
+      <w:pPr>
+        <w:jc w:val="both"/>
+      </w:pPr>
+    </w:p>
+    <w:p>
+      <w:pPr>
+        <w:jc w:val="both"/>
+      </w:pPr>
+    </w:p>
+    <w:p>
+      <w:pPr>
+        <w:jc w:val="both"/>
+        <w:rPr>
+          <w:b/>
+        </w:rPr>
+      </w:pPr>
+      <w:r>
+        <w:rPr>
+          <w:b/>
+        </w:rPr>
+        <w:t>8</w:t>
+      </w:r>
+      <w:r>
+        <w:rPr>
+          <w:b/>
+        </w:rPr>
+        <w:t>.</w:t>
+      </w:r>
+    </w:p>
+    <w:p>
+      <w:pPr>
+        <w:jc w:val="both"/>
+      </w:pPr>
+      <w:r>
+        <w:t xml:space="preserve">To watch owner statistics, once again navigate to the folder “Program”, and execute the file named </w:t>
+      </w:r>
+      <w:r>
+        <w:t>CarwashStatistics</w:t>
+      </w:r>
+      <w:r>
+        <w:t xml:space="preserve">.jar. After launching the program, open your favourite browser (Firefox, IE, Chrome etc.), and enter </w:t>
+      </w:r>
+      <w:hyperlink r:id="rId28" w:history="1">
+        <w:r>
+          <w:rPr>
+            <w:rStyle w:val="Hyperlink"/>
+          </w:rPr>
+          <w:t>http://localhost/</w:t>
+        </w:r>
+      </w:hyperlink>
+      <w:r>
+        <w:t xml:space="preserve"> </w:t>
+      </w:r>
+      <w:r>
+        <w:t>in the address field. It will show the user, the following screen.</w:t>
+      </w:r>
+    </w:p>
+    <w:p>
+      <w:pPr>
+        <w:jc w:val="both"/>
+      </w:pPr>
+    </w:p>
+    <w:p>
+      <w:pPr>
+        <w:jc w:val="center"/>
+      </w:pPr>
+      <w:r>
+        <w:rPr>
+          <w:noProof/>
+        </w:rPr>
+        <w:drawing>
+          <wp:inline distT="0" distB="0" distL="0" distR="0" wp14:anchorId="5E2463BE" wp14:editId="6AF9E890">
+            <wp:extent cx="4435206" cy="2393004"/>
+            <wp:effectExtent l="0" t="0" r="3810" b="7620"/>
+            <wp:docPr id="28" name="Billede 28"/>
+            <wp:cNvGraphicFramePr>
+              <a:graphicFrameLocks xmlns:a="http://schemas.openxmlformats.org/drawingml/2006/main" noChangeAspect="1"/>
+            </wp:cNvGraphicFramePr>
+            <a:graphic xmlns:a="http://schemas.openxmlformats.org/drawingml/2006/main">
+              <a:graphicData uri="http://schemas.openxmlformats.org/drawingml/2006/picture">
+                <pic:pic xmlns:pic="http://schemas.openxmlformats.org/drawingml/2006/picture">
+                  <pic:nvPicPr>
+                    <pic:cNvPr id="0" name="Picture 1"/>
+                    <pic:cNvPicPr>
+                      <a:picLocks noChangeAspect="1" noChangeArrowheads="1"/>
+                    </pic:cNvPicPr>
+                  </pic:nvPicPr>
+                  <pic:blipFill>
+                    <a:blip r:embed="rId29" cstate="print">
+                      <a:extLst>
+                        <a:ext uri="{28A0092B-C50C-407E-A947-70E740481C1C}">
+                          <a14:useLocalDpi xmlns:a14="http://schemas.microsoft.com/office/drawing/2010/main" val="0"/>
+                        </a:ext>
+                      </a:extLst>
+                    </a:blip>
+                    <a:srcRect/>
+                    <a:stretch>
+                      <a:fillRect/>
+                    </a:stretch>
+                  </pic:blipFill>
+                  <pic:spPr bwMode="auto">
+                    <a:xfrm>
+                      <a:off x="0" y="0"/>
+                      <a:ext cx="4473165" cy="2413485"/>
+                    </a:xfrm>
+                    <a:prstGeom prst="rect">
+                      <a:avLst/>
+                    </a:prstGeom>
+                    <a:noFill/>
+                    <a:ln>
+                      <a:noFill/>
+                    </a:ln>
+                  </pic:spPr>
+                </pic:pic>
+              </a:graphicData>
+            </a:graphic>
+          </wp:inline>
+        </w:drawing>
+      </w:r>
+    </w:p>
     <w:sectPr>
-      <w:footerReference w:type="default" r:id="rId20"/>
+      <w:footerReference w:type="default" r:id="rId30"/>
       <w:pgSz w:w="11906" w:h="16838" w:code="9"/>
       <w:pgMar w:top="720" w:right="720" w:bottom="720" w:left="720" w:header="709" w:footer="709" w:gutter="0"/>
       <w:cols w:space="708"/>
@@ -16355,7 +17506,6 @@
         <w:docPartUnique/>
       </w:docPartObj>
     </w:sdtPr>
-    <w:sdtEndPr/>
     <w:sdtContent>
       <w:sdt>
         <w:sdtPr>
@@ -16365,7 +17515,6 @@
             <w:docPartUnique/>
           </w:docPartObj>
         </w:sdtPr>
-        <w:sdtEndPr/>
         <w:sdtContent>
           <w:p>
             <w:pPr>
@@ -17331,6 +18480,95 @@
       <w:rPr>
         <w:rFonts w:ascii="Wingdings" w:hAnsi="Wingdings" w:hint="default"/>
       </w:rPr>
+    </w:lvl>
+  </w:abstractNum>
+  <w:abstractNum w:abstractNumId="8" w15:restartNumberingAfterBreak="0">
+    <w:nsid w:val="795345FF"/>
+    <w:multiLevelType w:val="hybridMultilevel"/>
+    <w:tmpl w:val="7E700392"/>
+    <w:lvl w:ilvl="0" w:tplc="0406000F">
+      <w:start w:val="1"/>
+      <w:numFmt w:val="decimal"/>
+      <w:lvlText w:val="%1."/>
+      <w:lvlJc w:val="left"/>
+      <w:pPr>
+        <w:ind w:left="720" w:hanging="360"/>
+      </w:pPr>
+      <w:rPr>
+        <w:rFonts w:hint="default"/>
+      </w:rPr>
+    </w:lvl>
+    <w:lvl w:ilvl="1" w:tplc="04060019" w:tentative="1">
+      <w:start w:val="1"/>
+      <w:numFmt w:val="lowerLetter"/>
+      <w:lvlText w:val="%2."/>
+      <w:lvlJc w:val="left"/>
+      <w:pPr>
+        <w:ind w:left="1440" w:hanging="360"/>
+      </w:pPr>
+    </w:lvl>
+    <w:lvl w:ilvl="2" w:tplc="0406001B" w:tentative="1">
+      <w:start w:val="1"/>
+      <w:numFmt w:val="lowerRoman"/>
+      <w:lvlText w:val="%3."/>
+      <w:lvlJc w:val="right"/>
+      <w:pPr>
+        <w:ind w:left="2160" w:hanging="180"/>
+      </w:pPr>
+    </w:lvl>
+    <w:lvl w:ilvl="3" w:tplc="0406000F" w:tentative="1">
+      <w:start w:val="1"/>
+      <w:numFmt w:val="decimal"/>
+      <w:lvlText w:val="%4."/>
+      <w:lvlJc w:val="left"/>
+      <w:pPr>
+        <w:ind w:left="2880" w:hanging="360"/>
+      </w:pPr>
+    </w:lvl>
+    <w:lvl w:ilvl="4" w:tplc="04060019" w:tentative="1">
+      <w:start w:val="1"/>
+      <w:numFmt w:val="lowerLetter"/>
+      <w:lvlText w:val="%5."/>
+      <w:lvlJc w:val="left"/>
+      <w:pPr>
+        <w:ind w:left="3600" w:hanging="360"/>
+      </w:pPr>
+    </w:lvl>
+    <w:lvl w:ilvl="5" w:tplc="0406001B" w:tentative="1">
+      <w:start w:val="1"/>
+      <w:numFmt w:val="lowerRoman"/>
+      <w:lvlText w:val="%6."/>
+      <w:lvlJc w:val="right"/>
+      <w:pPr>
+        <w:ind w:left="4320" w:hanging="180"/>
+      </w:pPr>
+    </w:lvl>
+    <w:lvl w:ilvl="6" w:tplc="0406000F" w:tentative="1">
+      <w:start w:val="1"/>
+      <w:numFmt w:val="decimal"/>
+      <w:lvlText w:val="%7."/>
+      <w:lvlJc w:val="left"/>
+      <w:pPr>
+        <w:ind w:left="5040" w:hanging="360"/>
+      </w:pPr>
+    </w:lvl>
+    <w:lvl w:ilvl="7" w:tplc="04060019" w:tentative="1">
+      <w:start w:val="1"/>
+      <w:numFmt w:val="lowerLetter"/>
+      <w:lvlText w:val="%8."/>
+      <w:lvlJc w:val="left"/>
+      <w:pPr>
+        <w:ind w:left="5760" w:hanging="360"/>
+      </w:pPr>
+    </w:lvl>
+    <w:lvl w:ilvl="8" w:tplc="0406001B" w:tentative="1">
+      <w:start w:val="1"/>
+      <w:numFmt w:val="lowerRoman"/>
+      <w:lvlText w:val="%9."/>
+      <w:lvlJc w:val="right"/>
+      <w:pPr>
+        <w:ind w:left="6480" w:hanging="180"/>
+      </w:pPr>
     </w:lvl>
   </w:abstractNum>
   <w:num w:numId="1">
@@ -17356,6 +18594,9 @@
   </w:num>
   <w:num w:numId="8">
     <w:abstractNumId w:val="6"/>
+  </w:num>
+  <w:num w:numId="9">
+    <w:abstractNumId w:val="8"/>
   </w:num>
 </w:numbering>
 </file>
@@ -18318,6 +19559,18 @@
       <w:szCs w:val="18"/>
     </w:rPr>
   </w:style>
+  <w:style w:type="character" w:styleId="Ulstomtale">
+    <w:name w:val="Unresolved Mention"/>
+    <w:basedOn w:val="Standardskrifttypeiafsnit"/>
+    <w:uiPriority w:val="99"/>
+    <w:semiHidden/>
+    <w:unhideWhenUsed/>
+    <w:rsid w:val="00C501BB"/>
+    <w:rPr>
+      <w:color w:val="605E5C"/>
+      <w:shd w:val="clear" w:color="auto" w:fill="E1DFDD"/>
+    </w:rPr>
+  </w:style>
 </w:styles>
 </file>
 
@@ -18587,7 +19840,7 @@
 </file>
 
 <file path=customXml/itemProps1.xml><?xml version="1.0" encoding="utf-8"?>
-<ds:datastoreItem xmlns:ds="http://schemas.openxmlformats.org/officeDocument/2006/customXml" ds:itemID="{A1030347-204D-47BD-BFF4-B35A522A74A1}">
+<ds:datastoreItem xmlns:ds="http://schemas.openxmlformats.org/officeDocument/2006/customXml" ds:itemID="{DC0D9906-2840-438E-B31D-84E6657F635A}">
   <ds:schemaRefs>
     <ds:schemaRef ds:uri="http://schemas.openxmlformats.org/officeDocument/2006/bibliography"/>
   </ds:schemaRefs>
